--- a/Word/Dataset.docx
+++ b/Word/Dataset.docx
@@ -12,21 +12,7 @@
         <w:rPr>
           <w:lang w:val="en-US"/>
         </w:rPr>
-        <w:t xml:space="preserve">Dataset, Pre-processing and </w:t>
-      </w:r>
-      <w:proofErr w:type="spellStart"/>
-      <w:r>
-        <w:rPr>
-          <w:lang w:val="en-US"/>
-        </w:rPr>
-        <w:t>and</w:t>
-      </w:r>
-      <w:proofErr w:type="spellEnd"/>
-      <w:r>
-        <w:rPr>
-          <w:lang w:val="en-US"/>
-        </w:rPr>
-        <w:t xml:space="preserve"> Performance Metrics</w:t>
+        <w:t>Dataset, Pre-processing and Performance Metrics</w:t>
       </w:r>
     </w:p>
     <w:p>
@@ -52,21 +38,7 @@
         <w:rPr>
           <w:lang w:val="en-US"/>
         </w:rPr>
-        <w:t xml:space="preserve">The models are experimented on three datasets: KDD’99, CIC-IDS-2017 and </w:t>
-      </w:r>
-      <w:proofErr w:type="spellStart"/>
-      <w:r>
-        <w:rPr>
-          <w:lang w:val="en-US"/>
-        </w:rPr>
-        <w:t>ToN_IoT</w:t>
-      </w:r>
-      <w:proofErr w:type="spellEnd"/>
-      <w:r>
-        <w:rPr>
-          <w:lang w:val="en-US"/>
-        </w:rPr>
-        <w:t xml:space="preserve"> dataset. All of them are publicly available and widely used in Network Intrusion Detection Domain.</w:t>
+        <w:t>The models are experimented on three datasets: KDD’99, CIC-IDS-2017 and ToN_IoT dataset. All of them are publicly available and widely used in Network Intrusion Detection Domain.</w:t>
       </w:r>
     </w:p>
     <w:p>
@@ -81,18 +53,11 @@
         </w:rPr>
         <w:t xml:space="preserve">4.1.1 </w:t>
       </w:r>
-    </w:p>
-    <w:p>
-      <w:pPr>
-        <w:rPr>
-          <w:lang w:val="en-US"/>
-        </w:rPr>
-      </w:pPr>
       <w:r>
         <w:rPr>
           <w:lang w:val="en-US"/>
         </w:rPr>
-        <w:t>KDD’99 dataset</w:t>
+        <w:t>KDD99 dataset</w:t>
       </w:r>
     </w:p>
     <w:p>

--- a/Word/Dataset.docx
+++ b/Word/Dataset.docx
@@ -8,12 +8,204 @@
           <w:lang w:val="en-US"/>
         </w:rPr>
       </w:pPr>
-      <w:r>
-        <w:rPr>
-          <w:lang w:val="en-US"/>
-        </w:rPr>
-        <w:t>Dataset, Pre-processing and Performance Metrics</w:t>
-      </w:r>
+    </w:p>
+    <w:p>
+      <w:pPr>
+        <w:rPr>
+          <w:i/>
+          <w:iCs/>
+          <w:lang w:val="en-US"/>
+        </w:rPr>
+      </w:pPr>
+      <w:r>
+        <w:rPr>
+          <w:i/>
+          <w:iCs/>
+          <w:lang w:val="en-US"/>
+        </w:rPr>
+        <w:t>What do I focus on when writing about dataset?</w:t>
+      </w:r>
+    </w:p>
+    <w:p>
+      <w:pPr>
+        <w:pStyle w:val="ListParagraph"/>
+        <w:numPr>
+          <w:ilvl w:val="0"/>
+          <w:numId w:val="1"/>
+        </w:numPr>
+        <w:rPr>
+          <w:i/>
+          <w:iCs/>
+          <w:lang w:val="en-US"/>
+        </w:rPr>
+      </w:pPr>
+      <w:r>
+        <w:rPr>
+          <w:i/>
+          <w:iCs/>
+          <w:lang w:val="en-US"/>
+        </w:rPr>
+        <w:t>Origin</w:t>
+      </w:r>
+    </w:p>
+    <w:p>
+      <w:pPr>
+        <w:pStyle w:val="ListParagraph"/>
+        <w:numPr>
+          <w:ilvl w:val="0"/>
+          <w:numId w:val="1"/>
+        </w:numPr>
+        <w:rPr>
+          <w:i/>
+          <w:iCs/>
+          <w:lang w:val="en-US"/>
+        </w:rPr>
+      </w:pPr>
+      <w:r>
+        <w:rPr>
+          <w:i/>
+          <w:iCs/>
+          <w:lang w:val="en-US"/>
+        </w:rPr>
+        <w:t>How it generated</w:t>
+      </w:r>
+    </w:p>
+    <w:p>
+      <w:pPr>
+        <w:pStyle w:val="ListParagraph"/>
+        <w:numPr>
+          <w:ilvl w:val="0"/>
+          <w:numId w:val="1"/>
+        </w:numPr>
+        <w:rPr>
+          <w:i/>
+          <w:iCs/>
+          <w:lang w:val="en-US"/>
+        </w:rPr>
+      </w:pPr>
+      <w:r>
+        <w:rPr>
+          <w:i/>
+          <w:iCs/>
+          <w:lang w:val="en-US"/>
+        </w:rPr>
+        <w:t>Y</w:t>
+      </w:r>
+    </w:p>
+    <w:p>
+      <w:pPr>
+        <w:pStyle w:val="ListParagraph"/>
+        <w:numPr>
+          <w:ilvl w:val="0"/>
+          <w:numId w:val="1"/>
+        </w:numPr>
+        <w:rPr>
+          <w:i/>
+          <w:iCs/>
+          <w:lang w:val="en-US"/>
+        </w:rPr>
+      </w:pPr>
+      <w:r>
+        <w:rPr>
+          <w:i/>
+          <w:iCs/>
+          <w:lang w:val="en-US"/>
+        </w:rPr>
+        <w:t>X</w:t>
+      </w:r>
+    </w:p>
+    <w:p>
+      <w:pPr>
+        <w:pStyle w:val="ListParagraph"/>
+        <w:numPr>
+          <w:ilvl w:val="0"/>
+          <w:numId w:val="1"/>
+        </w:numPr>
+        <w:rPr>
+          <w:i/>
+          <w:iCs/>
+          <w:lang w:val="en-US"/>
+        </w:rPr>
+      </w:pPr>
+      <w:r>
+        <w:rPr>
+          <w:i/>
+          <w:iCs/>
+          <w:lang w:val="en-US"/>
+        </w:rPr>
+        <w:t>Data</w:t>
+      </w:r>
+      <w:r>
+        <w:rPr>
+          <w:i/>
+          <w:iCs/>
+          <w:lang w:val="en-US"/>
+        </w:rPr>
+        <w:t xml:space="preserve"> Distribution</w:t>
+      </w:r>
+      <w:r>
+        <w:rPr>
+          <w:i/>
+          <w:iCs/>
+          <w:lang w:val="en-US"/>
+        </w:rPr>
+        <w:t xml:space="preserve"> (Number of records)</w:t>
+      </w:r>
+    </w:p>
+    <w:p>
+      <w:pPr>
+        <w:rPr>
+          <w:lang w:val="en-US"/>
+        </w:rPr>
+      </w:pPr>
+    </w:p>
+    <w:p>
+      <w:pPr>
+        <w:rPr>
+          <w:lang w:val="en-US"/>
+        </w:rPr>
+      </w:pPr>
+    </w:p>
+    <w:p>
+      <w:pPr>
+        <w:rPr>
+          <w:lang w:val="en-US"/>
+        </w:rPr>
+      </w:pPr>
+    </w:p>
+    <w:p>
+      <w:pPr>
+        <w:rPr>
+          <w:lang w:val="en-US"/>
+        </w:rPr>
+      </w:pPr>
+      <w:r>
+        <w:rPr>
+          <w:lang w:val="en-US"/>
+        </w:rPr>
+        <w:t xml:space="preserve">Dataset, </w:t>
+      </w:r>
+      <w:proofErr w:type="gramStart"/>
+      <w:r>
+        <w:rPr>
+          <w:lang w:val="en-US"/>
+        </w:rPr>
+        <w:t>Pre-processing</w:t>
+      </w:r>
+      <w:proofErr w:type="gramEnd"/>
+      <w:r>
+        <w:rPr>
+          <w:lang w:val="en-US"/>
+        </w:rPr>
+        <w:t xml:space="preserve"> and Performance Metrics</w:t>
+      </w:r>
+    </w:p>
+    <w:p>
+      <w:pPr>
+        <w:rPr>
+          <w:lang w:val="en-US"/>
+        </w:rPr>
+      </w:pPr>
     </w:p>
     <w:p>
       <w:pPr>
@@ -38,8 +230,29 @@
         <w:rPr>
           <w:lang w:val="en-US"/>
         </w:rPr>
-        <w:t>The models are experimented on three datasets: KDD’99, CIC-IDS-2017 and ToN_IoT dataset. All of them are publicly available and widely used in Network Intrusion Detection Domain.</w:t>
-      </w:r>
+        <w:t xml:space="preserve">The models are experimented on three datasets: KDD’99, CIC-IDS-2017 and </w:t>
+      </w:r>
+      <w:proofErr w:type="spellStart"/>
+      <w:r>
+        <w:rPr>
+          <w:lang w:val="en-US"/>
+        </w:rPr>
+        <w:t>ToN_IoT</w:t>
+      </w:r>
+      <w:proofErr w:type="spellEnd"/>
+      <w:r>
+        <w:rPr>
+          <w:lang w:val="en-US"/>
+        </w:rPr>
+        <w:t xml:space="preserve"> dataset. All of them are publicly available and widely used in Network Intrusion Detection Domain.</w:t>
+      </w:r>
+    </w:p>
+    <w:p>
+      <w:pPr>
+        <w:rPr>
+          <w:lang w:val="en-US"/>
+        </w:rPr>
+      </w:pPr>
     </w:p>
     <w:p>
       <w:pPr>
@@ -62,10 +275,1728 @@
     </w:p>
     <w:p>
       <w:pPr>
-        <w:rPr>
-          <w:lang w:val="en-US"/>
-        </w:rPr>
-      </w:pPr>
+        <w:pStyle w:val="NormalWeb"/>
+        <w:shd w:val="clear" w:color="auto" w:fill="FFFFFF"/>
+        <w:spacing w:before="360" w:beforeAutospacing="0" w:after="360" w:afterAutospacing="0"/>
+        <w:rPr>
+          <w:rStyle w:val="Strong"/>
+          <w:rFonts w:ascii="Helvetica Neue" w:hAnsi="Helvetica Neue"/>
+          <w:b w:val="0"/>
+          <w:bCs w:val="0"/>
+          <w:color w:val="1F1F1F"/>
+        </w:rPr>
+      </w:pPr>
+      <w:r>
+        <w:rPr>
+          <w:rStyle w:val="Strong"/>
+          <w:rFonts w:ascii="Helvetica Neue" w:hAnsi="Helvetica Neue"/>
+          <w:b w:val="0"/>
+          <w:bCs w:val="0"/>
+          <w:color w:val="1F1F1F"/>
+        </w:rPr>
+        <w:t>The KDD99 dataset, a popular benchmark for intrusion detection systems</w:t>
+      </w:r>
+      <w:r>
+        <w:rPr>
+          <w:rStyle w:val="Strong"/>
+          <w:rFonts w:ascii="Helvetica Neue" w:hAnsi="Helvetica Neue"/>
+          <w:b w:val="0"/>
+          <w:bCs w:val="0"/>
+          <w:color w:val="1F1F1F"/>
+          <w:lang w:val="en-US"/>
+        </w:rPr>
+        <w:t>[1]</w:t>
+      </w:r>
+      <w:r>
+        <w:rPr>
+          <w:rStyle w:val="Strong"/>
+          <w:rFonts w:ascii="Helvetica Neue" w:hAnsi="Helvetica Neue"/>
+          <w:b w:val="0"/>
+          <w:bCs w:val="0"/>
+          <w:color w:val="1F1F1F"/>
+        </w:rPr>
+        <w:t>, was born in 1999's KDD Cup, a competition to build network intrusion models.</w:t>
+      </w:r>
+      <w:r>
+        <w:rPr>
+          <w:rFonts w:ascii="Helvetica Neue" w:hAnsi="Helvetica Neue"/>
+          <w:color w:val="1F1F1F"/>
+          <w:lang w:val="en-US"/>
+        </w:rPr>
+        <w:t xml:space="preserve"> </w:t>
+      </w:r>
+      <w:r>
+        <w:rPr>
+          <w:rStyle w:val="Strong"/>
+          <w:rFonts w:ascii="Helvetica Neue" w:hAnsi="Helvetica Neue"/>
+          <w:b w:val="0"/>
+          <w:bCs w:val="0"/>
+          <w:color w:val="1F1F1F"/>
+        </w:rPr>
+        <w:t>Fueling this competition was data from the 1998 DARPA program, where MIT Lincoln Labs mimicked a real Air Force LAN for nine weeks, peppering it with attacks and capturing the raw traffic.This data was then transformed into roughly five million connection records, each representing a sequence of data flowing between two IP addresses under a specific protocol.Importantly, each record is labeled as either normal or a specific type of attack, making it a valuable resource for training and evaluating intrusion detection systems.</w:t>
+      </w:r>
+    </w:p>
+    <w:p>
+      <w:pPr>
+        <w:pStyle w:val="NormalWeb"/>
+        <w:shd w:val="clear" w:color="auto" w:fill="FFFFFF"/>
+        <w:spacing w:before="360" w:beforeAutospacing="0" w:after="360" w:afterAutospacing="0"/>
+        <w:rPr>
+          <w:rStyle w:val="Strong"/>
+          <w:rFonts w:ascii="Helvetica Neue" w:hAnsi="Helvetica Neue"/>
+          <w:b w:val="0"/>
+          <w:bCs w:val="0"/>
+          <w:color w:val="1F1F1F"/>
+          <w:lang w:val="en-US"/>
+        </w:rPr>
+      </w:pPr>
+      <w:r>
+        <w:rPr>
+          <w:rStyle w:val="Strong"/>
+          <w:rFonts w:ascii="Helvetica Neue" w:hAnsi="Helvetica Neue"/>
+          <w:b w:val="0"/>
+          <w:bCs w:val="0"/>
+          <w:color w:val="1F1F1F"/>
+          <w:lang w:val="en-US"/>
+        </w:rPr>
+        <w:t xml:space="preserve">The KDD99 dataset categorizes </w:t>
+      </w:r>
+      <w:r>
+        <w:rPr>
+          <w:rStyle w:val="Strong"/>
+          <w:rFonts w:ascii="Helvetica Neue" w:hAnsi="Helvetica Neue"/>
+          <w:b w:val="0"/>
+          <w:bCs w:val="0"/>
+          <w:color w:val="1F1F1F"/>
+          <w:lang w:val="en-US"/>
+        </w:rPr>
+        <w:t>network connection features into three distinct groups</w:t>
+      </w:r>
+      <w:r>
+        <w:rPr>
+          <w:rStyle w:val="Strong"/>
+          <w:rFonts w:ascii="Helvetica Neue" w:hAnsi="Helvetica Neue"/>
+          <w:b w:val="0"/>
+          <w:bCs w:val="0"/>
+          <w:color w:val="1F1F1F"/>
+          <w:lang w:val="en-US"/>
+        </w:rPr>
+        <w:t xml:space="preserve"> [4]</w:t>
+      </w:r>
+      <w:r>
+        <w:rPr>
+          <w:rStyle w:val="Strong"/>
+          <w:rFonts w:ascii="Helvetica Neue" w:hAnsi="Helvetica Neue"/>
+          <w:b w:val="0"/>
+          <w:bCs w:val="0"/>
+          <w:color w:val="1F1F1F"/>
+          <w:lang w:val="en-US"/>
+        </w:rPr>
+        <w:t>:</w:t>
+      </w:r>
+    </w:p>
+    <w:p>
+      <w:pPr>
+        <w:pStyle w:val="NormalWeb"/>
+        <w:numPr>
+          <w:ilvl w:val="0"/>
+          <w:numId w:val="1"/>
+        </w:numPr>
+        <w:shd w:val="clear" w:color="auto" w:fill="FFFFFF"/>
+        <w:spacing w:before="360" w:beforeAutospacing="0" w:after="360" w:afterAutospacing="0"/>
+        <w:rPr>
+          <w:rStyle w:val="Strong"/>
+          <w:rFonts w:ascii="Helvetica Neue" w:hAnsi="Helvetica Neue"/>
+          <w:b w:val="0"/>
+          <w:bCs w:val="0"/>
+          <w:color w:val="1F1F1F"/>
+          <w:lang w:val="en-US"/>
+        </w:rPr>
+      </w:pPr>
+      <w:r>
+        <w:rPr>
+          <w:rStyle w:val="Strong"/>
+          <w:rFonts w:ascii="Helvetica Neue" w:hAnsi="Helvetica Neue"/>
+          <w:b w:val="0"/>
+          <w:bCs w:val="0"/>
+          <w:color w:val="1F1F1F"/>
+          <w:lang w:val="en-US"/>
+        </w:rPr>
+        <w:t>Basic features: Encompasses all directly extractable attributes from a TCP/IP connection.</w:t>
+      </w:r>
+    </w:p>
+    <w:p>
+      <w:pPr>
+        <w:pStyle w:val="NormalWeb"/>
+        <w:numPr>
+          <w:ilvl w:val="0"/>
+          <w:numId w:val="1"/>
+        </w:numPr>
+        <w:shd w:val="clear" w:color="auto" w:fill="FFFFFF"/>
+        <w:spacing w:before="360" w:beforeAutospacing="0" w:after="360" w:afterAutospacing="0"/>
+        <w:rPr>
+          <w:rStyle w:val="Strong"/>
+          <w:rFonts w:ascii="Helvetica Neue" w:hAnsi="Helvetica Neue"/>
+          <w:b w:val="0"/>
+          <w:bCs w:val="0"/>
+          <w:color w:val="1F1F1F"/>
+          <w:lang w:val="en-US"/>
+        </w:rPr>
+      </w:pPr>
+      <w:r>
+        <w:rPr>
+          <w:rStyle w:val="Strong"/>
+          <w:rFonts w:ascii="Helvetica Neue" w:hAnsi="Helvetica Neue"/>
+          <w:b w:val="0"/>
+          <w:bCs w:val="0"/>
+          <w:color w:val="1F1F1F"/>
+          <w:lang w:val="en-US"/>
+        </w:rPr>
+        <w:t xml:space="preserve">Traffic features: These features, computed within a designated </w:t>
+      </w:r>
+      <w:r>
+        <w:rPr>
+          <w:rStyle w:val="Strong"/>
+          <w:rFonts w:ascii="Helvetica Neue" w:hAnsi="Helvetica Neue"/>
+          <w:b w:val="0"/>
+          <w:bCs w:val="0"/>
+          <w:color w:val="1F1F1F"/>
+          <w:lang w:val="en-US"/>
+        </w:rPr>
+        <w:t>window interval, further analyze network activity for anomaly detection. They are further subdivided into same host features and same service features.</w:t>
+      </w:r>
+    </w:p>
+    <w:p>
+      <w:pPr>
+        <w:pStyle w:val="NormalWeb"/>
+        <w:numPr>
+          <w:ilvl w:val="0"/>
+          <w:numId w:val="1"/>
+        </w:numPr>
+        <w:shd w:val="clear" w:color="auto" w:fill="FFFFFF"/>
+        <w:spacing w:before="360" w:beforeAutospacing="0" w:after="360" w:afterAutospacing="0"/>
+        <w:rPr>
+          <w:rStyle w:val="Strong"/>
+          <w:rFonts w:ascii="Helvetica Neue" w:hAnsi="Helvetica Neue"/>
+          <w:b w:val="0"/>
+          <w:bCs w:val="0"/>
+          <w:color w:val="1F1F1F"/>
+          <w:lang w:val="en-US"/>
+        </w:rPr>
+      </w:pPr>
+      <w:r>
+        <w:rPr>
+          <w:rStyle w:val="Strong"/>
+          <w:rFonts w:ascii="Helvetica Neue" w:hAnsi="Helvetica Neue"/>
+          <w:b w:val="0"/>
+          <w:bCs w:val="0"/>
+          <w:color w:val="1F1F1F"/>
+          <w:lang w:val="en-US"/>
+        </w:rPr>
+        <w:t>Content features: Those features were extracted by using domain knowledge for detecting suspicious behaviors in data portions of the packages.</w:t>
+      </w:r>
+    </w:p>
+    <w:p>
+      <w:pPr>
+        <w:pStyle w:val="NormalWeb"/>
+        <w:shd w:val="clear" w:color="auto" w:fill="FFFFFF"/>
+        <w:spacing w:before="360" w:beforeAutospacing="0" w:after="360" w:afterAutospacing="0"/>
+        <w:rPr>
+          <w:rStyle w:val="Strong"/>
+          <w:rFonts w:ascii="Helvetica Neue" w:hAnsi="Helvetica Neue"/>
+          <w:b w:val="0"/>
+          <w:bCs w:val="0"/>
+          <w:color w:val="1F1F1F"/>
+          <w:lang w:val="en-US"/>
+        </w:rPr>
+      </w:pPr>
+      <w:r>
+        <w:rPr>
+          <w:rStyle w:val="Strong"/>
+          <w:rFonts w:ascii="Helvetica Neue" w:hAnsi="Helvetica Neue"/>
+          <w:b w:val="0"/>
+          <w:bCs w:val="0"/>
+          <w:color w:val="1F1F1F"/>
+          <w:lang w:val="en-US"/>
+        </w:rPr>
+        <w:t>Details of all features can be found at [3].</w:t>
+      </w:r>
+    </w:p>
+    <w:p>
+      <w:pPr>
+        <w:pStyle w:val="NormalWeb"/>
+        <w:shd w:val="clear" w:color="auto" w:fill="FFFFFF"/>
+        <w:spacing w:before="360" w:beforeAutospacing="0" w:after="360" w:afterAutospacing="0"/>
+        <w:rPr>
+          <w:rStyle w:val="Strong"/>
+          <w:rFonts w:ascii="Helvetica Neue" w:hAnsi="Helvetica Neue"/>
+          <w:b w:val="0"/>
+          <w:bCs w:val="0"/>
+          <w:color w:val="1F1F1F"/>
+          <w:lang w:val="en-US"/>
+        </w:rPr>
+      </w:pPr>
+    </w:p>
+    <w:p>
+      <w:pPr>
+        <w:rPr>
+          <w:lang w:val="vi-VN"/>
+        </w:rPr>
+      </w:pPr>
+      <w:r>
+        <w:rPr>
+          <w:lang w:val="vi-VN"/>
+        </w:rPr>
+        <w:t>There are four main categories of attack</w:t>
+      </w:r>
+      <w:r>
+        <w:rPr>
+          <w:lang w:val="vi-VN"/>
+        </w:rPr>
+        <w:t xml:space="preserve"> and 24 attack types:</w:t>
+      </w:r>
+    </w:p>
+    <w:p>
+      <w:pPr>
+        <w:rPr>
+          <w:lang w:val="vi-VN"/>
+        </w:rPr>
+      </w:pPr>
+    </w:p>
+    <w:tbl>
+      <w:tblPr>
+        <w:tblStyle w:val="TableGrid"/>
+        <w:tblW w:w="0" w:type="auto"/>
+        <w:tblLook w:val="04A0" w:firstRow="1" w:lastRow="0" w:firstColumn="1" w:lastColumn="0" w:noHBand="0" w:noVBand="1"/>
+      </w:tblPr>
+      <w:tblGrid>
+        <w:gridCol w:w="3116"/>
+        <w:gridCol w:w="3117"/>
+      </w:tblGrid>
+      <w:tr>
+        <w:tc>
+          <w:tcPr>
+            <w:tcW w:w="3116" w:type="dxa"/>
+          </w:tcPr>
+          <w:p>
+            <w:pPr>
+              <w:rPr>
+                <w:lang w:val="vi-VN"/>
+              </w:rPr>
+            </w:pPr>
+            <w:r>
+              <w:rPr>
+                <w:lang w:val="vi-VN"/>
+              </w:rPr>
+              <w:t>Category</w:t>
+            </w:r>
+          </w:p>
+        </w:tc>
+        <w:tc>
+          <w:tcPr>
+            <w:tcW w:w="3117" w:type="dxa"/>
+          </w:tcPr>
+          <w:p>
+            <w:pPr>
+              <w:rPr>
+                <w:lang w:val="vi-VN"/>
+              </w:rPr>
+            </w:pPr>
+            <w:r>
+              <w:rPr>
+                <w:lang w:val="vi-VN"/>
+              </w:rPr>
+              <w:t>Attack</w:t>
+            </w:r>
+          </w:p>
+        </w:tc>
+      </w:tr>
+      <w:tr>
+        <w:tc>
+          <w:tcPr>
+            <w:tcW w:w="3116" w:type="dxa"/>
+          </w:tcPr>
+          <w:p>
+            <w:pPr>
+              <w:rPr>
+                <w:lang w:val="vi-VN"/>
+              </w:rPr>
+            </w:pPr>
+            <w:r>
+              <w:rPr>
+                <w:lang w:val="vi-VN"/>
+              </w:rPr>
+              <w:t>DOS: Denial-Of-Service</w:t>
+            </w:r>
+          </w:p>
+        </w:tc>
+        <w:tc>
+          <w:tcPr>
+            <w:tcW w:w="3117" w:type="dxa"/>
+          </w:tcPr>
+          <w:p>
+            <w:pPr>
+              <w:rPr>
+                <w:lang w:val="vi-VN"/>
+              </w:rPr>
+            </w:pPr>
+            <w:r>
+              <w:rPr>
+                <w:lang w:val="vi-VN"/>
+              </w:rPr>
+              <w:t>Back, Pod, Land, Teardrop, Smurf, Neptune</w:t>
+            </w:r>
+          </w:p>
+        </w:tc>
+      </w:tr>
+      <w:tr>
+        <w:tc>
+          <w:tcPr>
+            <w:tcW w:w="3116" w:type="dxa"/>
+          </w:tcPr>
+          <w:p>
+            <w:pPr>
+              <w:rPr>
+                <w:lang w:val="vi-VN"/>
+              </w:rPr>
+            </w:pPr>
+            <w:r>
+              <w:rPr>
+                <w:lang w:val="vi-VN"/>
+              </w:rPr>
+              <w:t>R2L: unauthorized access from a remote machine</w:t>
+            </w:r>
+          </w:p>
+        </w:tc>
+        <w:tc>
+          <w:tcPr>
+            <w:tcW w:w="3117" w:type="dxa"/>
+          </w:tcPr>
+          <w:p>
+            <w:pPr>
+              <w:rPr>
+                <w:lang w:val="vi-VN"/>
+              </w:rPr>
+            </w:pPr>
+            <w:r>
+              <w:rPr>
+                <w:lang w:val="vi-VN"/>
+              </w:rPr>
+              <w:t>ftp_write, guess_passwd</w:t>
+            </w:r>
+            <w:r>
+              <w:rPr>
+                <w:lang w:val="vi-VN"/>
+              </w:rPr>
+              <w:t>, imap, multihop</w:t>
+            </w:r>
+            <w:r>
+              <w:rPr>
+                <w:lang w:val="vi-VN"/>
+              </w:rPr>
+              <w:t>, phf, spy, warezclient, warezmaster</w:t>
+            </w:r>
+          </w:p>
+        </w:tc>
+      </w:tr>
+      <w:tr>
+        <w:tc>
+          <w:tcPr>
+            <w:tcW w:w="3116" w:type="dxa"/>
+          </w:tcPr>
+          <w:p>
+            <w:pPr>
+              <w:rPr>
+                <w:lang w:val="vi-VN"/>
+              </w:rPr>
+            </w:pPr>
+            <w:r>
+              <w:rPr>
+                <w:lang w:val="vi-VN"/>
+              </w:rPr>
+              <w:t>U2R: unauthorized access to local superuser privileges</w:t>
+            </w:r>
+          </w:p>
+        </w:tc>
+        <w:tc>
+          <w:tcPr>
+            <w:tcW w:w="3117" w:type="dxa"/>
+          </w:tcPr>
+          <w:p>
+            <w:pPr>
+              <w:rPr>
+                <w:lang w:val="vi-VN"/>
+              </w:rPr>
+            </w:pPr>
+            <w:r>
+              <w:rPr>
+                <w:lang w:val="vi-VN"/>
+              </w:rPr>
+              <w:t xml:space="preserve">perl, buffer_overflow, loadmodule, rootkit, </w:t>
+            </w:r>
+          </w:p>
+        </w:tc>
+      </w:tr>
+      <w:tr>
+        <w:tc>
+          <w:tcPr>
+            <w:tcW w:w="3116" w:type="dxa"/>
+          </w:tcPr>
+          <w:p>
+            <w:pPr>
+              <w:rPr>
+                <w:lang w:val="vi-VN"/>
+              </w:rPr>
+            </w:pPr>
+            <w:r>
+              <w:rPr>
+                <w:lang w:val="vi-VN"/>
+              </w:rPr>
+              <w:t>Probing: surveillance and other probing</w:t>
+            </w:r>
+          </w:p>
+        </w:tc>
+        <w:tc>
+          <w:tcPr>
+            <w:tcW w:w="3117" w:type="dxa"/>
+          </w:tcPr>
+          <w:p>
+            <w:pPr>
+              <w:rPr>
+                <w:lang w:val="vi-VN"/>
+              </w:rPr>
+            </w:pPr>
+            <w:r>
+              <w:rPr>
+                <w:lang w:val="vi-VN"/>
+              </w:rPr>
+              <w:t>Ipsweep, nmap, portsweep</w:t>
+            </w:r>
+          </w:p>
+        </w:tc>
+      </w:tr>
+    </w:tbl>
+    <w:p>
+      <w:pPr>
+        <w:rPr>
+          <w:lang w:val="vi-VN"/>
+        </w:rPr>
+      </w:pPr>
+    </w:p>
+    <w:p>
+      <w:pPr>
+        <w:rPr>
+          <w:lang w:val="vi-VN"/>
+        </w:rPr>
+      </w:pPr>
+    </w:p>
+    <w:p>
+      <w:pPr>
+        <w:rPr>
+          <w:lang w:val="en-US"/>
+        </w:rPr>
+      </w:pPr>
+      <w:r>
+        <w:rPr>
+          <w:lang w:val="en-US"/>
+        </w:rPr>
+        <w:t xml:space="preserve">In this experiment, I use file kddcup.data_10_percent.gz [2] for training and testing purpose. This is a 10% subset of the full dataset. This dataset contains </w:t>
+      </w:r>
+      <w:r>
+        <w:rPr>
+          <w:lang w:val="en-US"/>
+        </w:rPr>
+        <w:t>494021 records in totals, in which 280790 records recognized as smurf attack.</w:t>
+      </w:r>
+    </w:p>
+    <w:p>
+      <w:pPr>
+        <w:rPr>
+          <w:lang w:val="en-US"/>
+        </w:rPr>
+      </w:pPr>
+    </w:p>
+    <w:p>
+      <w:pPr>
+        <w:shd w:val="clear" w:color="auto" w:fill="FFFFFF"/>
+        <w:tabs>
+          <w:tab w:val="left" w:pos="916"/>
+          <w:tab w:val="left" w:pos="1832"/>
+          <w:tab w:val="left" w:pos="2748"/>
+          <w:tab w:val="left" w:pos="3664"/>
+          <w:tab w:val="left" w:pos="4580"/>
+          <w:tab w:val="left" w:pos="5496"/>
+          <w:tab w:val="left" w:pos="6412"/>
+          <w:tab w:val="left" w:pos="7328"/>
+          <w:tab w:val="left" w:pos="8244"/>
+          <w:tab w:val="left" w:pos="9160"/>
+          <w:tab w:val="left" w:pos="10076"/>
+          <w:tab w:val="left" w:pos="10992"/>
+          <w:tab w:val="left" w:pos="11908"/>
+          <w:tab w:val="left" w:pos="12824"/>
+          <w:tab w:val="left" w:pos="13740"/>
+          <w:tab w:val="left" w:pos="14656"/>
+        </w:tabs>
+        <w:wordWrap w:val="0"/>
+        <w:jc w:val="center"/>
+        <w:textAlignment w:val="baseline"/>
+        <w:rPr>
+          <w:rFonts w:ascii="Courier New" w:eastAsia="Times New Roman" w:hAnsi="Courier New" w:cs="Courier New"/>
+          <w:color w:val="000000"/>
+          <w:kern w:val="0"/>
+          <w:sz w:val="21"/>
+          <w:szCs w:val="21"/>
+          <w14:ligatures w14:val="none"/>
+        </w:rPr>
+      </w:pPr>
+      <w:r>
+        <w:rPr>
+          <w:rFonts w:ascii="Courier New" w:eastAsia="Times New Roman" w:hAnsi="Courier New" w:cs="Courier New"/>
+          <w:color w:val="000000"/>
+          <w:kern w:val="0"/>
+          <w:sz w:val="21"/>
+          <w:szCs w:val="21"/>
+          <w14:ligatures w14:val="none"/>
+        </w:rPr>
+        <w:t>smurf.              280790</w:t>
+      </w:r>
+    </w:p>
+    <w:p>
+      <w:pPr>
+        <w:shd w:val="clear" w:color="auto" w:fill="FFFFFF"/>
+        <w:tabs>
+          <w:tab w:val="left" w:pos="916"/>
+          <w:tab w:val="left" w:pos="1832"/>
+          <w:tab w:val="left" w:pos="2748"/>
+          <w:tab w:val="left" w:pos="3664"/>
+          <w:tab w:val="left" w:pos="4580"/>
+          <w:tab w:val="left" w:pos="5496"/>
+          <w:tab w:val="left" w:pos="6412"/>
+          <w:tab w:val="left" w:pos="7328"/>
+          <w:tab w:val="left" w:pos="8244"/>
+          <w:tab w:val="left" w:pos="9160"/>
+          <w:tab w:val="left" w:pos="10076"/>
+          <w:tab w:val="left" w:pos="10992"/>
+          <w:tab w:val="left" w:pos="11908"/>
+          <w:tab w:val="left" w:pos="12824"/>
+          <w:tab w:val="left" w:pos="13740"/>
+          <w:tab w:val="left" w:pos="14656"/>
+        </w:tabs>
+        <w:wordWrap w:val="0"/>
+        <w:jc w:val="center"/>
+        <w:textAlignment w:val="baseline"/>
+        <w:rPr>
+          <w:rFonts w:ascii="Courier New" w:eastAsia="Times New Roman" w:hAnsi="Courier New" w:cs="Courier New"/>
+          <w:color w:val="000000"/>
+          <w:kern w:val="0"/>
+          <w:sz w:val="21"/>
+          <w:szCs w:val="21"/>
+          <w14:ligatures w14:val="none"/>
+        </w:rPr>
+      </w:pPr>
+      <w:r>
+        <w:rPr>
+          <w:rFonts w:ascii="Courier New" w:eastAsia="Times New Roman" w:hAnsi="Courier New" w:cs="Courier New"/>
+          <w:color w:val="000000"/>
+          <w:kern w:val="0"/>
+          <w:sz w:val="21"/>
+          <w:szCs w:val="21"/>
+          <w14:ligatures w14:val="none"/>
+        </w:rPr>
+        <w:t>neptune.            107201</w:t>
+      </w:r>
+    </w:p>
+    <w:p>
+      <w:pPr>
+        <w:shd w:val="clear" w:color="auto" w:fill="FFFFFF"/>
+        <w:tabs>
+          <w:tab w:val="left" w:pos="916"/>
+          <w:tab w:val="left" w:pos="1832"/>
+          <w:tab w:val="left" w:pos="2748"/>
+          <w:tab w:val="left" w:pos="3664"/>
+          <w:tab w:val="left" w:pos="4580"/>
+          <w:tab w:val="left" w:pos="5496"/>
+          <w:tab w:val="left" w:pos="6412"/>
+          <w:tab w:val="left" w:pos="7328"/>
+          <w:tab w:val="left" w:pos="8244"/>
+          <w:tab w:val="left" w:pos="9160"/>
+          <w:tab w:val="left" w:pos="10076"/>
+          <w:tab w:val="left" w:pos="10992"/>
+          <w:tab w:val="left" w:pos="11908"/>
+          <w:tab w:val="left" w:pos="12824"/>
+          <w:tab w:val="left" w:pos="13740"/>
+          <w:tab w:val="left" w:pos="14656"/>
+        </w:tabs>
+        <w:wordWrap w:val="0"/>
+        <w:jc w:val="center"/>
+        <w:textAlignment w:val="baseline"/>
+        <w:rPr>
+          <w:rFonts w:ascii="Courier New" w:eastAsia="Times New Roman" w:hAnsi="Courier New" w:cs="Courier New"/>
+          <w:color w:val="000000"/>
+          <w:kern w:val="0"/>
+          <w:sz w:val="21"/>
+          <w:szCs w:val="21"/>
+          <w14:ligatures w14:val="none"/>
+        </w:rPr>
+      </w:pPr>
+      <w:r>
+        <w:rPr>
+          <w:rFonts w:ascii="Courier New" w:eastAsia="Times New Roman" w:hAnsi="Courier New" w:cs="Courier New"/>
+          <w:color w:val="000000"/>
+          <w:kern w:val="0"/>
+          <w:sz w:val="21"/>
+          <w:szCs w:val="21"/>
+          <w14:ligatures w14:val="none"/>
+        </w:rPr>
+        <w:t>normal.              97278</w:t>
+      </w:r>
+    </w:p>
+    <w:p>
+      <w:pPr>
+        <w:shd w:val="clear" w:color="auto" w:fill="FFFFFF"/>
+        <w:tabs>
+          <w:tab w:val="left" w:pos="916"/>
+          <w:tab w:val="left" w:pos="1832"/>
+          <w:tab w:val="left" w:pos="2748"/>
+          <w:tab w:val="left" w:pos="3664"/>
+          <w:tab w:val="left" w:pos="4580"/>
+          <w:tab w:val="left" w:pos="5496"/>
+          <w:tab w:val="left" w:pos="6412"/>
+          <w:tab w:val="left" w:pos="7328"/>
+          <w:tab w:val="left" w:pos="8244"/>
+          <w:tab w:val="left" w:pos="9160"/>
+          <w:tab w:val="left" w:pos="10076"/>
+          <w:tab w:val="left" w:pos="10992"/>
+          <w:tab w:val="left" w:pos="11908"/>
+          <w:tab w:val="left" w:pos="12824"/>
+          <w:tab w:val="left" w:pos="13740"/>
+          <w:tab w:val="left" w:pos="14656"/>
+        </w:tabs>
+        <w:wordWrap w:val="0"/>
+        <w:jc w:val="center"/>
+        <w:textAlignment w:val="baseline"/>
+        <w:rPr>
+          <w:rFonts w:ascii="Courier New" w:eastAsia="Times New Roman" w:hAnsi="Courier New" w:cs="Courier New"/>
+          <w:color w:val="000000"/>
+          <w:kern w:val="0"/>
+          <w:sz w:val="21"/>
+          <w:szCs w:val="21"/>
+          <w14:ligatures w14:val="none"/>
+        </w:rPr>
+      </w:pPr>
+      <w:r>
+        <w:rPr>
+          <w:rFonts w:ascii="Courier New" w:eastAsia="Times New Roman" w:hAnsi="Courier New" w:cs="Courier New"/>
+          <w:color w:val="000000"/>
+          <w:kern w:val="0"/>
+          <w:sz w:val="21"/>
+          <w:szCs w:val="21"/>
+          <w14:ligatures w14:val="none"/>
+        </w:rPr>
+        <w:t>back.                 2203</w:t>
+      </w:r>
+    </w:p>
+    <w:p>
+      <w:pPr>
+        <w:shd w:val="clear" w:color="auto" w:fill="FFFFFF"/>
+        <w:tabs>
+          <w:tab w:val="left" w:pos="916"/>
+          <w:tab w:val="left" w:pos="1832"/>
+          <w:tab w:val="left" w:pos="2748"/>
+          <w:tab w:val="left" w:pos="3664"/>
+          <w:tab w:val="left" w:pos="4580"/>
+          <w:tab w:val="left" w:pos="5496"/>
+          <w:tab w:val="left" w:pos="6412"/>
+          <w:tab w:val="left" w:pos="7328"/>
+          <w:tab w:val="left" w:pos="8244"/>
+          <w:tab w:val="left" w:pos="9160"/>
+          <w:tab w:val="left" w:pos="10076"/>
+          <w:tab w:val="left" w:pos="10992"/>
+          <w:tab w:val="left" w:pos="11908"/>
+          <w:tab w:val="left" w:pos="12824"/>
+          <w:tab w:val="left" w:pos="13740"/>
+          <w:tab w:val="left" w:pos="14656"/>
+        </w:tabs>
+        <w:wordWrap w:val="0"/>
+        <w:jc w:val="center"/>
+        <w:textAlignment w:val="baseline"/>
+        <w:rPr>
+          <w:rFonts w:ascii="Courier New" w:eastAsia="Times New Roman" w:hAnsi="Courier New" w:cs="Courier New"/>
+          <w:color w:val="000000"/>
+          <w:kern w:val="0"/>
+          <w:sz w:val="21"/>
+          <w:szCs w:val="21"/>
+          <w14:ligatures w14:val="none"/>
+        </w:rPr>
+      </w:pPr>
+      <w:r>
+        <w:rPr>
+          <w:rFonts w:ascii="Courier New" w:eastAsia="Times New Roman" w:hAnsi="Courier New" w:cs="Courier New"/>
+          <w:color w:val="000000"/>
+          <w:kern w:val="0"/>
+          <w:sz w:val="21"/>
+          <w:szCs w:val="21"/>
+          <w14:ligatures w14:val="none"/>
+        </w:rPr>
+        <w:t>satan.                1589</w:t>
+      </w:r>
+    </w:p>
+    <w:p>
+      <w:pPr>
+        <w:shd w:val="clear" w:color="auto" w:fill="FFFFFF"/>
+        <w:tabs>
+          <w:tab w:val="left" w:pos="916"/>
+          <w:tab w:val="left" w:pos="1832"/>
+          <w:tab w:val="left" w:pos="2748"/>
+          <w:tab w:val="left" w:pos="3664"/>
+          <w:tab w:val="left" w:pos="4580"/>
+          <w:tab w:val="left" w:pos="5496"/>
+          <w:tab w:val="left" w:pos="6412"/>
+          <w:tab w:val="left" w:pos="7328"/>
+          <w:tab w:val="left" w:pos="8244"/>
+          <w:tab w:val="left" w:pos="9160"/>
+          <w:tab w:val="left" w:pos="10076"/>
+          <w:tab w:val="left" w:pos="10992"/>
+          <w:tab w:val="left" w:pos="11908"/>
+          <w:tab w:val="left" w:pos="12824"/>
+          <w:tab w:val="left" w:pos="13740"/>
+          <w:tab w:val="left" w:pos="14656"/>
+        </w:tabs>
+        <w:wordWrap w:val="0"/>
+        <w:jc w:val="center"/>
+        <w:textAlignment w:val="baseline"/>
+        <w:rPr>
+          <w:rFonts w:ascii="Courier New" w:eastAsia="Times New Roman" w:hAnsi="Courier New" w:cs="Courier New"/>
+          <w:color w:val="000000"/>
+          <w:kern w:val="0"/>
+          <w:sz w:val="21"/>
+          <w:szCs w:val="21"/>
+          <w14:ligatures w14:val="none"/>
+        </w:rPr>
+      </w:pPr>
+      <w:r>
+        <w:rPr>
+          <w:rFonts w:ascii="Courier New" w:eastAsia="Times New Roman" w:hAnsi="Courier New" w:cs="Courier New"/>
+          <w:color w:val="000000"/>
+          <w:kern w:val="0"/>
+          <w:sz w:val="21"/>
+          <w:szCs w:val="21"/>
+          <w14:ligatures w14:val="none"/>
+        </w:rPr>
+        <w:t>ipsweep.              1247</w:t>
+      </w:r>
+    </w:p>
+    <w:p>
+      <w:pPr>
+        <w:shd w:val="clear" w:color="auto" w:fill="FFFFFF"/>
+        <w:tabs>
+          <w:tab w:val="left" w:pos="916"/>
+          <w:tab w:val="left" w:pos="1832"/>
+          <w:tab w:val="left" w:pos="2748"/>
+          <w:tab w:val="left" w:pos="3664"/>
+          <w:tab w:val="left" w:pos="4580"/>
+          <w:tab w:val="left" w:pos="5496"/>
+          <w:tab w:val="left" w:pos="6412"/>
+          <w:tab w:val="left" w:pos="7328"/>
+          <w:tab w:val="left" w:pos="8244"/>
+          <w:tab w:val="left" w:pos="9160"/>
+          <w:tab w:val="left" w:pos="10076"/>
+          <w:tab w:val="left" w:pos="10992"/>
+          <w:tab w:val="left" w:pos="11908"/>
+          <w:tab w:val="left" w:pos="12824"/>
+          <w:tab w:val="left" w:pos="13740"/>
+          <w:tab w:val="left" w:pos="14656"/>
+        </w:tabs>
+        <w:wordWrap w:val="0"/>
+        <w:jc w:val="center"/>
+        <w:textAlignment w:val="baseline"/>
+        <w:rPr>
+          <w:rFonts w:ascii="Courier New" w:eastAsia="Times New Roman" w:hAnsi="Courier New" w:cs="Courier New"/>
+          <w:color w:val="000000"/>
+          <w:kern w:val="0"/>
+          <w:sz w:val="21"/>
+          <w:szCs w:val="21"/>
+          <w14:ligatures w14:val="none"/>
+        </w:rPr>
+      </w:pPr>
+      <w:r>
+        <w:rPr>
+          <w:rFonts w:ascii="Courier New" w:eastAsia="Times New Roman" w:hAnsi="Courier New" w:cs="Courier New"/>
+          <w:color w:val="000000"/>
+          <w:kern w:val="0"/>
+          <w:sz w:val="21"/>
+          <w:szCs w:val="21"/>
+          <w14:ligatures w14:val="none"/>
+        </w:rPr>
+        <w:t>portsweep.            1040</w:t>
+      </w:r>
+    </w:p>
+    <w:p>
+      <w:pPr>
+        <w:shd w:val="clear" w:color="auto" w:fill="FFFFFF"/>
+        <w:tabs>
+          <w:tab w:val="left" w:pos="916"/>
+          <w:tab w:val="left" w:pos="1832"/>
+          <w:tab w:val="left" w:pos="2748"/>
+          <w:tab w:val="left" w:pos="3664"/>
+          <w:tab w:val="left" w:pos="4580"/>
+          <w:tab w:val="left" w:pos="5496"/>
+          <w:tab w:val="left" w:pos="6412"/>
+          <w:tab w:val="left" w:pos="7328"/>
+          <w:tab w:val="left" w:pos="8244"/>
+          <w:tab w:val="left" w:pos="9160"/>
+          <w:tab w:val="left" w:pos="10076"/>
+          <w:tab w:val="left" w:pos="10992"/>
+          <w:tab w:val="left" w:pos="11908"/>
+          <w:tab w:val="left" w:pos="12824"/>
+          <w:tab w:val="left" w:pos="13740"/>
+          <w:tab w:val="left" w:pos="14656"/>
+        </w:tabs>
+        <w:wordWrap w:val="0"/>
+        <w:jc w:val="center"/>
+        <w:textAlignment w:val="baseline"/>
+        <w:rPr>
+          <w:rFonts w:ascii="Courier New" w:eastAsia="Times New Roman" w:hAnsi="Courier New" w:cs="Courier New"/>
+          <w:color w:val="000000"/>
+          <w:kern w:val="0"/>
+          <w:sz w:val="21"/>
+          <w:szCs w:val="21"/>
+          <w14:ligatures w14:val="none"/>
+        </w:rPr>
+      </w:pPr>
+      <w:r>
+        <w:rPr>
+          <w:rFonts w:ascii="Courier New" w:eastAsia="Times New Roman" w:hAnsi="Courier New" w:cs="Courier New"/>
+          <w:color w:val="000000"/>
+          <w:kern w:val="0"/>
+          <w:sz w:val="21"/>
+          <w:szCs w:val="21"/>
+          <w14:ligatures w14:val="none"/>
+        </w:rPr>
+        <w:t>warezclient.          1020</w:t>
+      </w:r>
+    </w:p>
+    <w:p>
+      <w:pPr>
+        <w:shd w:val="clear" w:color="auto" w:fill="FFFFFF"/>
+        <w:tabs>
+          <w:tab w:val="left" w:pos="916"/>
+          <w:tab w:val="left" w:pos="1832"/>
+          <w:tab w:val="left" w:pos="2748"/>
+          <w:tab w:val="left" w:pos="3664"/>
+          <w:tab w:val="left" w:pos="4580"/>
+          <w:tab w:val="left" w:pos="5496"/>
+          <w:tab w:val="left" w:pos="6412"/>
+          <w:tab w:val="left" w:pos="7328"/>
+          <w:tab w:val="left" w:pos="8244"/>
+          <w:tab w:val="left" w:pos="9160"/>
+          <w:tab w:val="left" w:pos="10076"/>
+          <w:tab w:val="left" w:pos="10992"/>
+          <w:tab w:val="left" w:pos="11908"/>
+          <w:tab w:val="left" w:pos="12824"/>
+          <w:tab w:val="left" w:pos="13740"/>
+          <w:tab w:val="left" w:pos="14656"/>
+        </w:tabs>
+        <w:wordWrap w:val="0"/>
+        <w:jc w:val="center"/>
+        <w:textAlignment w:val="baseline"/>
+        <w:rPr>
+          <w:rFonts w:ascii="Courier New" w:eastAsia="Times New Roman" w:hAnsi="Courier New" w:cs="Courier New"/>
+          <w:color w:val="000000"/>
+          <w:kern w:val="0"/>
+          <w:sz w:val="21"/>
+          <w:szCs w:val="21"/>
+          <w14:ligatures w14:val="none"/>
+        </w:rPr>
+      </w:pPr>
+      <w:r>
+        <w:rPr>
+          <w:rFonts w:ascii="Courier New" w:eastAsia="Times New Roman" w:hAnsi="Courier New" w:cs="Courier New"/>
+          <w:color w:val="000000"/>
+          <w:kern w:val="0"/>
+          <w:sz w:val="21"/>
+          <w:szCs w:val="21"/>
+          <w14:ligatures w14:val="none"/>
+        </w:rPr>
+        <w:t>teardrop.              979</w:t>
+      </w:r>
+    </w:p>
+    <w:p>
+      <w:pPr>
+        <w:shd w:val="clear" w:color="auto" w:fill="FFFFFF"/>
+        <w:tabs>
+          <w:tab w:val="left" w:pos="916"/>
+          <w:tab w:val="left" w:pos="1832"/>
+          <w:tab w:val="left" w:pos="2748"/>
+          <w:tab w:val="left" w:pos="3664"/>
+          <w:tab w:val="left" w:pos="4580"/>
+          <w:tab w:val="left" w:pos="5496"/>
+          <w:tab w:val="left" w:pos="6412"/>
+          <w:tab w:val="left" w:pos="7328"/>
+          <w:tab w:val="left" w:pos="8244"/>
+          <w:tab w:val="left" w:pos="9160"/>
+          <w:tab w:val="left" w:pos="10076"/>
+          <w:tab w:val="left" w:pos="10992"/>
+          <w:tab w:val="left" w:pos="11908"/>
+          <w:tab w:val="left" w:pos="12824"/>
+          <w:tab w:val="left" w:pos="13740"/>
+          <w:tab w:val="left" w:pos="14656"/>
+        </w:tabs>
+        <w:wordWrap w:val="0"/>
+        <w:jc w:val="center"/>
+        <w:textAlignment w:val="baseline"/>
+        <w:rPr>
+          <w:rFonts w:ascii="Courier New" w:eastAsia="Times New Roman" w:hAnsi="Courier New" w:cs="Courier New"/>
+          <w:color w:val="000000"/>
+          <w:kern w:val="0"/>
+          <w:sz w:val="21"/>
+          <w:szCs w:val="21"/>
+          <w14:ligatures w14:val="none"/>
+        </w:rPr>
+      </w:pPr>
+      <w:r>
+        <w:rPr>
+          <w:rFonts w:ascii="Courier New" w:eastAsia="Times New Roman" w:hAnsi="Courier New" w:cs="Courier New"/>
+          <w:color w:val="000000"/>
+          <w:kern w:val="0"/>
+          <w:sz w:val="21"/>
+          <w:szCs w:val="21"/>
+          <w14:ligatures w14:val="none"/>
+        </w:rPr>
+        <w:t>pod.                   264</w:t>
+      </w:r>
+    </w:p>
+    <w:p>
+      <w:pPr>
+        <w:shd w:val="clear" w:color="auto" w:fill="FFFFFF"/>
+        <w:tabs>
+          <w:tab w:val="left" w:pos="916"/>
+          <w:tab w:val="left" w:pos="1832"/>
+          <w:tab w:val="left" w:pos="2748"/>
+          <w:tab w:val="left" w:pos="3664"/>
+          <w:tab w:val="left" w:pos="4580"/>
+          <w:tab w:val="left" w:pos="5496"/>
+          <w:tab w:val="left" w:pos="6412"/>
+          <w:tab w:val="left" w:pos="7328"/>
+          <w:tab w:val="left" w:pos="8244"/>
+          <w:tab w:val="left" w:pos="9160"/>
+          <w:tab w:val="left" w:pos="10076"/>
+          <w:tab w:val="left" w:pos="10992"/>
+          <w:tab w:val="left" w:pos="11908"/>
+          <w:tab w:val="left" w:pos="12824"/>
+          <w:tab w:val="left" w:pos="13740"/>
+          <w:tab w:val="left" w:pos="14656"/>
+        </w:tabs>
+        <w:wordWrap w:val="0"/>
+        <w:jc w:val="center"/>
+        <w:textAlignment w:val="baseline"/>
+        <w:rPr>
+          <w:rFonts w:ascii="Courier New" w:eastAsia="Times New Roman" w:hAnsi="Courier New" w:cs="Courier New"/>
+          <w:color w:val="000000"/>
+          <w:kern w:val="0"/>
+          <w:sz w:val="21"/>
+          <w:szCs w:val="21"/>
+          <w14:ligatures w14:val="none"/>
+        </w:rPr>
+      </w:pPr>
+      <w:r>
+        <w:rPr>
+          <w:rFonts w:ascii="Courier New" w:eastAsia="Times New Roman" w:hAnsi="Courier New" w:cs="Courier New"/>
+          <w:color w:val="000000"/>
+          <w:kern w:val="0"/>
+          <w:sz w:val="21"/>
+          <w:szCs w:val="21"/>
+          <w14:ligatures w14:val="none"/>
+        </w:rPr>
+        <w:t>nmap.                  231</w:t>
+      </w:r>
+    </w:p>
+    <w:p>
+      <w:pPr>
+        <w:shd w:val="clear" w:color="auto" w:fill="FFFFFF"/>
+        <w:tabs>
+          <w:tab w:val="left" w:pos="916"/>
+          <w:tab w:val="left" w:pos="1832"/>
+          <w:tab w:val="left" w:pos="2748"/>
+          <w:tab w:val="left" w:pos="3664"/>
+          <w:tab w:val="left" w:pos="4580"/>
+          <w:tab w:val="left" w:pos="5496"/>
+          <w:tab w:val="left" w:pos="6412"/>
+          <w:tab w:val="left" w:pos="7328"/>
+          <w:tab w:val="left" w:pos="8244"/>
+          <w:tab w:val="left" w:pos="9160"/>
+          <w:tab w:val="left" w:pos="10076"/>
+          <w:tab w:val="left" w:pos="10992"/>
+          <w:tab w:val="left" w:pos="11908"/>
+          <w:tab w:val="left" w:pos="12824"/>
+          <w:tab w:val="left" w:pos="13740"/>
+          <w:tab w:val="left" w:pos="14656"/>
+        </w:tabs>
+        <w:wordWrap w:val="0"/>
+        <w:jc w:val="center"/>
+        <w:textAlignment w:val="baseline"/>
+        <w:rPr>
+          <w:rFonts w:ascii="Courier New" w:eastAsia="Times New Roman" w:hAnsi="Courier New" w:cs="Courier New"/>
+          <w:color w:val="000000"/>
+          <w:kern w:val="0"/>
+          <w:sz w:val="21"/>
+          <w:szCs w:val="21"/>
+          <w14:ligatures w14:val="none"/>
+        </w:rPr>
+      </w:pPr>
+      <w:r>
+        <w:rPr>
+          <w:rFonts w:ascii="Courier New" w:eastAsia="Times New Roman" w:hAnsi="Courier New" w:cs="Courier New"/>
+          <w:color w:val="000000"/>
+          <w:kern w:val="0"/>
+          <w:sz w:val="21"/>
+          <w:szCs w:val="21"/>
+          <w14:ligatures w14:val="none"/>
+        </w:rPr>
+        <w:t>guess_passwd.           53</w:t>
+      </w:r>
+    </w:p>
+    <w:p>
+      <w:pPr>
+        <w:shd w:val="clear" w:color="auto" w:fill="FFFFFF"/>
+        <w:tabs>
+          <w:tab w:val="left" w:pos="916"/>
+          <w:tab w:val="left" w:pos="1832"/>
+          <w:tab w:val="left" w:pos="2748"/>
+          <w:tab w:val="left" w:pos="3664"/>
+          <w:tab w:val="left" w:pos="4580"/>
+          <w:tab w:val="left" w:pos="5496"/>
+          <w:tab w:val="left" w:pos="6412"/>
+          <w:tab w:val="left" w:pos="7328"/>
+          <w:tab w:val="left" w:pos="8244"/>
+          <w:tab w:val="left" w:pos="9160"/>
+          <w:tab w:val="left" w:pos="10076"/>
+          <w:tab w:val="left" w:pos="10992"/>
+          <w:tab w:val="left" w:pos="11908"/>
+          <w:tab w:val="left" w:pos="12824"/>
+          <w:tab w:val="left" w:pos="13740"/>
+          <w:tab w:val="left" w:pos="14656"/>
+        </w:tabs>
+        <w:wordWrap w:val="0"/>
+        <w:jc w:val="center"/>
+        <w:textAlignment w:val="baseline"/>
+        <w:rPr>
+          <w:rFonts w:ascii="Courier New" w:eastAsia="Times New Roman" w:hAnsi="Courier New" w:cs="Courier New"/>
+          <w:color w:val="000000"/>
+          <w:kern w:val="0"/>
+          <w:sz w:val="21"/>
+          <w:szCs w:val="21"/>
+          <w14:ligatures w14:val="none"/>
+        </w:rPr>
+      </w:pPr>
+      <w:r>
+        <w:rPr>
+          <w:rFonts w:ascii="Courier New" w:eastAsia="Times New Roman" w:hAnsi="Courier New" w:cs="Courier New"/>
+          <w:color w:val="000000"/>
+          <w:kern w:val="0"/>
+          <w:sz w:val="21"/>
+          <w:szCs w:val="21"/>
+          <w14:ligatures w14:val="none"/>
+        </w:rPr>
+        <w:t>buffer_overflow.        30</w:t>
+      </w:r>
+    </w:p>
+    <w:p>
+      <w:pPr>
+        <w:shd w:val="clear" w:color="auto" w:fill="FFFFFF"/>
+        <w:tabs>
+          <w:tab w:val="left" w:pos="916"/>
+          <w:tab w:val="left" w:pos="1832"/>
+          <w:tab w:val="left" w:pos="2748"/>
+          <w:tab w:val="left" w:pos="3664"/>
+          <w:tab w:val="left" w:pos="4580"/>
+          <w:tab w:val="left" w:pos="5496"/>
+          <w:tab w:val="left" w:pos="6412"/>
+          <w:tab w:val="left" w:pos="7328"/>
+          <w:tab w:val="left" w:pos="8244"/>
+          <w:tab w:val="left" w:pos="9160"/>
+          <w:tab w:val="left" w:pos="10076"/>
+          <w:tab w:val="left" w:pos="10992"/>
+          <w:tab w:val="left" w:pos="11908"/>
+          <w:tab w:val="left" w:pos="12824"/>
+          <w:tab w:val="left" w:pos="13740"/>
+          <w:tab w:val="left" w:pos="14656"/>
+        </w:tabs>
+        <w:wordWrap w:val="0"/>
+        <w:jc w:val="center"/>
+        <w:textAlignment w:val="baseline"/>
+        <w:rPr>
+          <w:rFonts w:ascii="Courier New" w:eastAsia="Times New Roman" w:hAnsi="Courier New" w:cs="Courier New"/>
+          <w:color w:val="000000"/>
+          <w:kern w:val="0"/>
+          <w:sz w:val="21"/>
+          <w:szCs w:val="21"/>
+          <w14:ligatures w14:val="none"/>
+        </w:rPr>
+      </w:pPr>
+      <w:r>
+        <w:rPr>
+          <w:rFonts w:ascii="Courier New" w:eastAsia="Times New Roman" w:hAnsi="Courier New" w:cs="Courier New"/>
+          <w:color w:val="000000"/>
+          <w:kern w:val="0"/>
+          <w:sz w:val="21"/>
+          <w:szCs w:val="21"/>
+          <w14:ligatures w14:val="none"/>
+        </w:rPr>
+        <w:t>land.                   21</w:t>
+      </w:r>
+    </w:p>
+    <w:p>
+      <w:pPr>
+        <w:shd w:val="clear" w:color="auto" w:fill="FFFFFF"/>
+        <w:tabs>
+          <w:tab w:val="left" w:pos="916"/>
+          <w:tab w:val="left" w:pos="1832"/>
+          <w:tab w:val="left" w:pos="2748"/>
+          <w:tab w:val="left" w:pos="3664"/>
+          <w:tab w:val="left" w:pos="4580"/>
+          <w:tab w:val="left" w:pos="5496"/>
+          <w:tab w:val="left" w:pos="6412"/>
+          <w:tab w:val="left" w:pos="7328"/>
+          <w:tab w:val="left" w:pos="8244"/>
+          <w:tab w:val="left" w:pos="9160"/>
+          <w:tab w:val="left" w:pos="10076"/>
+          <w:tab w:val="left" w:pos="10992"/>
+          <w:tab w:val="left" w:pos="11908"/>
+          <w:tab w:val="left" w:pos="12824"/>
+          <w:tab w:val="left" w:pos="13740"/>
+          <w:tab w:val="left" w:pos="14656"/>
+        </w:tabs>
+        <w:wordWrap w:val="0"/>
+        <w:jc w:val="center"/>
+        <w:textAlignment w:val="baseline"/>
+        <w:rPr>
+          <w:rFonts w:ascii="Courier New" w:eastAsia="Times New Roman" w:hAnsi="Courier New" w:cs="Courier New"/>
+          <w:color w:val="000000"/>
+          <w:kern w:val="0"/>
+          <w:sz w:val="21"/>
+          <w:szCs w:val="21"/>
+          <w14:ligatures w14:val="none"/>
+        </w:rPr>
+      </w:pPr>
+      <w:r>
+        <w:rPr>
+          <w:rFonts w:ascii="Courier New" w:eastAsia="Times New Roman" w:hAnsi="Courier New" w:cs="Courier New"/>
+          <w:color w:val="000000"/>
+          <w:kern w:val="0"/>
+          <w:sz w:val="21"/>
+          <w:szCs w:val="21"/>
+          <w14:ligatures w14:val="none"/>
+        </w:rPr>
+        <w:t>warezmaster.            20</w:t>
+      </w:r>
+    </w:p>
+    <w:p>
+      <w:pPr>
+        <w:shd w:val="clear" w:color="auto" w:fill="FFFFFF"/>
+        <w:tabs>
+          <w:tab w:val="left" w:pos="916"/>
+          <w:tab w:val="left" w:pos="1832"/>
+          <w:tab w:val="left" w:pos="2748"/>
+          <w:tab w:val="left" w:pos="3664"/>
+          <w:tab w:val="left" w:pos="4580"/>
+          <w:tab w:val="left" w:pos="5496"/>
+          <w:tab w:val="left" w:pos="6412"/>
+          <w:tab w:val="left" w:pos="7328"/>
+          <w:tab w:val="left" w:pos="8244"/>
+          <w:tab w:val="left" w:pos="9160"/>
+          <w:tab w:val="left" w:pos="10076"/>
+          <w:tab w:val="left" w:pos="10992"/>
+          <w:tab w:val="left" w:pos="11908"/>
+          <w:tab w:val="left" w:pos="12824"/>
+          <w:tab w:val="left" w:pos="13740"/>
+          <w:tab w:val="left" w:pos="14656"/>
+        </w:tabs>
+        <w:wordWrap w:val="0"/>
+        <w:jc w:val="center"/>
+        <w:textAlignment w:val="baseline"/>
+        <w:rPr>
+          <w:rFonts w:ascii="Courier New" w:eastAsia="Times New Roman" w:hAnsi="Courier New" w:cs="Courier New"/>
+          <w:color w:val="000000"/>
+          <w:kern w:val="0"/>
+          <w:sz w:val="21"/>
+          <w:szCs w:val="21"/>
+          <w14:ligatures w14:val="none"/>
+        </w:rPr>
+      </w:pPr>
+      <w:r>
+        <w:rPr>
+          <w:rFonts w:ascii="Courier New" w:eastAsia="Times New Roman" w:hAnsi="Courier New" w:cs="Courier New"/>
+          <w:color w:val="000000"/>
+          <w:kern w:val="0"/>
+          <w:sz w:val="21"/>
+          <w:szCs w:val="21"/>
+          <w14:ligatures w14:val="none"/>
+        </w:rPr>
+        <w:t>imap.                   12</w:t>
+      </w:r>
+    </w:p>
+    <w:p>
+      <w:pPr>
+        <w:shd w:val="clear" w:color="auto" w:fill="FFFFFF"/>
+        <w:tabs>
+          <w:tab w:val="left" w:pos="916"/>
+          <w:tab w:val="left" w:pos="1832"/>
+          <w:tab w:val="left" w:pos="2748"/>
+          <w:tab w:val="left" w:pos="3664"/>
+          <w:tab w:val="left" w:pos="4580"/>
+          <w:tab w:val="left" w:pos="5496"/>
+          <w:tab w:val="left" w:pos="6412"/>
+          <w:tab w:val="left" w:pos="7328"/>
+          <w:tab w:val="left" w:pos="8244"/>
+          <w:tab w:val="left" w:pos="9160"/>
+          <w:tab w:val="left" w:pos="10076"/>
+          <w:tab w:val="left" w:pos="10992"/>
+          <w:tab w:val="left" w:pos="11908"/>
+          <w:tab w:val="left" w:pos="12824"/>
+          <w:tab w:val="left" w:pos="13740"/>
+          <w:tab w:val="left" w:pos="14656"/>
+        </w:tabs>
+        <w:wordWrap w:val="0"/>
+        <w:jc w:val="center"/>
+        <w:textAlignment w:val="baseline"/>
+        <w:rPr>
+          <w:rFonts w:ascii="Courier New" w:eastAsia="Times New Roman" w:hAnsi="Courier New" w:cs="Courier New"/>
+          <w:color w:val="000000"/>
+          <w:kern w:val="0"/>
+          <w:sz w:val="21"/>
+          <w:szCs w:val="21"/>
+          <w14:ligatures w14:val="none"/>
+        </w:rPr>
+      </w:pPr>
+      <w:r>
+        <w:rPr>
+          <w:rFonts w:ascii="Courier New" w:eastAsia="Times New Roman" w:hAnsi="Courier New" w:cs="Courier New"/>
+          <w:color w:val="000000"/>
+          <w:kern w:val="0"/>
+          <w:sz w:val="21"/>
+          <w:szCs w:val="21"/>
+          <w14:ligatures w14:val="none"/>
+        </w:rPr>
+        <w:t>rootkit.                10</w:t>
+      </w:r>
+    </w:p>
+    <w:p>
+      <w:pPr>
+        <w:shd w:val="clear" w:color="auto" w:fill="FFFFFF"/>
+        <w:tabs>
+          <w:tab w:val="left" w:pos="916"/>
+          <w:tab w:val="left" w:pos="1832"/>
+          <w:tab w:val="left" w:pos="2748"/>
+          <w:tab w:val="left" w:pos="3664"/>
+          <w:tab w:val="left" w:pos="4580"/>
+          <w:tab w:val="left" w:pos="5496"/>
+          <w:tab w:val="left" w:pos="6412"/>
+          <w:tab w:val="left" w:pos="7328"/>
+          <w:tab w:val="left" w:pos="8244"/>
+          <w:tab w:val="left" w:pos="9160"/>
+          <w:tab w:val="left" w:pos="10076"/>
+          <w:tab w:val="left" w:pos="10992"/>
+          <w:tab w:val="left" w:pos="11908"/>
+          <w:tab w:val="left" w:pos="12824"/>
+          <w:tab w:val="left" w:pos="13740"/>
+          <w:tab w:val="left" w:pos="14656"/>
+        </w:tabs>
+        <w:wordWrap w:val="0"/>
+        <w:jc w:val="center"/>
+        <w:textAlignment w:val="baseline"/>
+        <w:rPr>
+          <w:rFonts w:ascii="Courier New" w:eastAsia="Times New Roman" w:hAnsi="Courier New" w:cs="Courier New"/>
+          <w:color w:val="000000"/>
+          <w:kern w:val="0"/>
+          <w:sz w:val="21"/>
+          <w:szCs w:val="21"/>
+          <w14:ligatures w14:val="none"/>
+        </w:rPr>
+      </w:pPr>
+      <w:r>
+        <w:rPr>
+          <w:rFonts w:ascii="Courier New" w:eastAsia="Times New Roman" w:hAnsi="Courier New" w:cs="Courier New"/>
+          <w:color w:val="000000"/>
+          <w:kern w:val="0"/>
+          <w:sz w:val="21"/>
+          <w:szCs w:val="21"/>
+          <w14:ligatures w14:val="none"/>
+        </w:rPr>
+        <w:t>loadmodule.              9</w:t>
+      </w:r>
+    </w:p>
+    <w:p>
+      <w:pPr>
+        <w:shd w:val="clear" w:color="auto" w:fill="FFFFFF"/>
+        <w:tabs>
+          <w:tab w:val="left" w:pos="916"/>
+          <w:tab w:val="left" w:pos="1832"/>
+          <w:tab w:val="left" w:pos="2748"/>
+          <w:tab w:val="left" w:pos="3664"/>
+          <w:tab w:val="left" w:pos="4580"/>
+          <w:tab w:val="left" w:pos="5496"/>
+          <w:tab w:val="left" w:pos="6412"/>
+          <w:tab w:val="left" w:pos="7328"/>
+          <w:tab w:val="left" w:pos="8244"/>
+          <w:tab w:val="left" w:pos="9160"/>
+          <w:tab w:val="left" w:pos="10076"/>
+          <w:tab w:val="left" w:pos="10992"/>
+          <w:tab w:val="left" w:pos="11908"/>
+          <w:tab w:val="left" w:pos="12824"/>
+          <w:tab w:val="left" w:pos="13740"/>
+          <w:tab w:val="left" w:pos="14656"/>
+        </w:tabs>
+        <w:wordWrap w:val="0"/>
+        <w:jc w:val="center"/>
+        <w:textAlignment w:val="baseline"/>
+        <w:rPr>
+          <w:rFonts w:ascii="Courier New" w:eastAsia="Times New Roman" w:hAnsi="Courier New" w:cs="Courier New"/>
+          <w:color w:val="000000"/>
+          <w:kern w:val="0"/>
+          <w:sz w:val="21"/>
+          <w:szCs w:val="21"/>
+          <w14:ligatures w14:val="none"/>
+        </w:rPr>
+      </w:pPr>
+      <w:r>
+        <w:rPr>
+          <w:rFonts w:ascii="Courier New" w:eastAsia="Times New Roman" w:hAnsi="Courier New" w:cs="Courier New"/>
+          <w:color w:val="000000"/>
+          <w:kern w:val="0"/>
+          <w:sz w:val="21"/>
+          <w:szCs w:val="21"/>
+          <w14:ligatures w14:val="none"/>
+        </w:rPr>
+        <w:t>ftp_write.               8</w:t>
+      </w:r>
+    </w:p>
+    <w:p>
+      <w:pPr>
+        <w:shd w:val="clear" w:color="auto" w:fill="FFFFFF"/>
+        <w:tabs>
+          <w:tab w:val="left" w:pos="916"/>
+          <w:tab w:val="left" w:pos="1832"/>
+          <w:tab w:val="left" w:pos="2748"/>
+          <w:tab w:val="left" w:pos="3664"/>
+          <w:tab w:val="left" w:pos="4580"/>
+          <w:tab w:val="left" w:pos="5496"/>
+          <w:tab w:val="left" w:pos="6412"/>
+          <w:tab w:val="left" w:pos="7328"/>
+          <w:tab w:val="left" w:pos="8244"/>
+          <w:tab w:val="left" w:pos="9160"/>
+          <w:tab w:val="left" w:pos="10076"/>
+          <w:tab w:val="left" w:pos="10992"/>
+          <w:tab w:val="left" w:pos="11908"/>
+          <w:tab w:val="left" w:pos="12824"/>
+          <w:tab w:val="left" w:pos="13740"/>
+          <w:tab w:val="left" w:pos="14656"/>
+        </w:tabs>
+        <w:wordWrap w:val="0"/>
+        <w:jc w:val="center"/>
+        <w:textAlignment w:val="baseline"/>
+        <w:rPr>
+          <w:rFonts w:ascii="Courier New" w:eastAsia="Times New Roman" w:hAnsi="Courier New" w:cs="Courier New"/>
+          <w:color w:val="000000"/>
+          <w:kern w:val="0"/>
+          <w:sz w:val="21"/>
+          <w:szCs w:val="21"/>
+          <w14:ligatures w14:val="none"/>
+        </w:rPr>
+      </w:pPr>
+      <w:r>
+        <w:rPr>
+          <w:rFonts w:ascii="Courier New" w:eastAsia="Times New Roman" w:hAnsi="Courier New" w:cs="Courier New"/>
+          <w:color w:val="000000"/>
+          <w:kern w:val="0"/>
+          <w:sz w:val="21"/>
+          <w:szCs w:val="21"/>
+          <w14:ligatures w14:val="none"/>
+        </w:rPr>
+        <w:t>multihop.                7</w:t>
+      </w:r>
+    </w:p>
+    <w:p>
+      <w:pPr>
+        <w:shd w:val="clear" w:color="auto" w:fill="FFFFFF"/>
+        <w:tabs>
+          <w:tab w:val="left" w:pos="916"/>
+          <w:tab w:val="left" w:pos="1832"/>
+          <w:tab w:val="left" w:pos="2748"/>
+          <w:tab w:val="left" w:pos="3664"/>
+          <w:tab w:val="left" w:pos="4580"/>
+          <w:tab w:val="left" w:pos="5496"/>
+          <w:tab w:val="left" w:pos="6412"/>
+          <w:tab w:val="left" w:pos="7328"/>
+          <w:tab w:val="left" w:pos="8244"/>
+          <w:tab w:val="left" w:pos="9160"/>
+          <w:tab w:val="left" w:pos="10076"/>
+          <w:tab w:val="left" w:pos="10992"/>
+          <w:tab w:val="left" w:pos="11908"/>
+          <w:tab w:val="left" w:pos="12824"/>
+          <w:tab w:val="left" w:pos="13740"/>
+          <w:tab w:val="left" w:pos="14656"/>
+        </w:tabs>
+        <w:wordWrap w:val="0"/>
+        <w:jc w:val="center"/>
+        <w:textAlignment w:val="baseline"/>
+        <w:rPr>
+          <w:rFonts w:ascii="Courier New" w:eastAsia="Times New Roman" w:hAnsi="Courier New" w:cs="Courier New"/>
+          <w:color w:val="000000"/>
+          <w:kern w:val="0"/>
+          <w:sz w:val="21"/>
+          <w:szCs w:val="21"/>
+          <w14:ligatures w14:val="none"/>
+        </w:rPr>
+      </w:pPr>
+      <w:r>
+        <w:rPr>
+          <w:rFonts w:ascii="Courier New" w:eastAsia="Times New Roman" w:hAnsi="Courier New" w:cs="Courier New"/>
+          <w:color w:val="000000"/>
+          <w:kern w:val="0"/>
+          <w:sz w:val="21"/>
+          <w:szCs w:val="21"/>
+          <w14:ligatures w14:val="none"/>
+        </w:rPr>
+        <w:t>phf.                     4</w:t>
+      </w:r>
+    </w:p>
+    <w:p>
+      <w:pPr>
+        <w:shd w:val="clear" w:color="auto" w:fill="FFFFFF"/>
+        <w:tabs>
+          <w:tab w:val="left" w:pos="916"/>
+          <w:tab w:val="left" w:pos="1832"/>
+          <w:tab w:val="left" w:pos="2748"/>
+          <w:tab w:val="left" w:pos="3664"/>
+          <w:tab w:val="left" w:pos="4580"/>
+          <w:tab w:val="left" w:pos="5496"/>
+          <w:tab w:val="left" w:pos="6412"/>
+          <w:tab w:val="left" w:pos="7328"/>
+          <w:tab w:val="left" w:pos="8244"/>
+          <w:tab w:val="left" w:pos="9160"/>
+          <w:tab w:val="left" w:pos="10076"/>
+          <w:tab w:val="left" w:pos="10992"/>
+          <w:tab w:val="left" w:pos="11908"/>
+          <w:tab w:val="left" w:pos="12824"/>
+          <w:tab w:val="left" w:pos="13740"/>
+          <w:tab w:val="left" w:pos="14656"/>
+        </w:tabs>
+        <w:wordWrap w:val="0"/>
+        <w:jc w:val="center"/>
+        <w:textAlignment w:val="baseline"/>
+        <w:rPr>
+          <w:rFonts w:ascii="Courier New" w:eastAsia="Times New Roman" w:hAnsi="Courier New" w:cs="Courier New"/>
+          <w:color w:val="000000"/>
+          <w:kern w:val="0"/>
+          <w:sz w:val="21"/>
+          <w:szCs w:val="21"/>
+          <w14:ligatures w14:val="none"/>
+        </w:rPr>
+      </w:pPr>
+      <w:r>
+        <w:rPr>
+          <w:rFonts w:ascii="Courier New" w:eastAsia="Times New Roman" w:hAnsi="Courier New" w:cs="Courier New"/>
+          <w:color w:val="000000"/>
+          <w:kern w:val="0"/>
+          <w:sz w:val="21"/>
+          <w:szCs w:val="21"/>
+          <w14:ligatures w14:val="none"/>
+        </w:rPr>
+        <w:t>perl.                    3</w:t>
+      </w:r>
+    </w:p>
+    <w:p>
+      <w:pPr>
+        <w:shd w:val="clear" w:color="auto" w:fill="FFFFFF"/>
+        <w:tabs>
+          <w:tab w:val="left" w:pos="916"/>
+          <w:tab w:val="left" w:pos="1832"/>
+          <w:tab w:val="left" w:pos="2748"/>
+          <w:tab w:val="left" w:pos="3664"/>
+          <w:tab w:val="left" w:pos="4580"/>
+          <w:tab w:val="left" w:pos="5496"/>
+          <w:tab w:val="left" w:pos="6412"/>
+          <w:tab w:val="left" w:pos="7328"/>
+          <w:tab w:val="left" w:pos="8244"/>
+          <w:tab w:val="left" w:pos="9160"/>
+          <w:tab w:val="left" w:pos="10076"/>
+          <w:tab w:val="left" w:pos="10992"/>
+          <w:tab w:val="left" w:pos="11908"/>
+          <w:tab w:val="left" w:pos="12824"/>
+          <w:tab w:val="left" w:pos="13740"/>
+          <w:tab w:val="left" w:pos="14656"/>
+        </w:tabs>
+        <w:wordWrap w:val="0"/>
+        <w:jc w:val="center"/>
+        <w:textAlignment w:val="baseline"/>
+        <w:rPr>
+          <w:rFonts w:ascii="Courier New" w:eastAsia="Times New Roman" w:hAnsi="Courier New" w:cs="Courier New"/>
+          <w:color w:val="000000"/>
+          <w:kern w:val="0"/>
+          <w:sz w:val="21"/>
+          <w:szCs w:val="21"/>
+          <w14:ligatures w14:val="none"/>
+        </w:rPr>
+      </w:pPr>
+      <w:r>
+        <w:rPr>
+          <w:rFonts w:ascii="Courier New" w:eastAsia="Times New Roman" w:hAnsi="Courier New" w:cs="Courier New"/>
+          <w:color w:val="000000"/>
+          <w:kern w:val="0"/>
+          <w:sz w:val="21"/>
+          <w:szCs w:val="21"/>
+          <w14:ligatures w14:val="none"/>
+        </w:rPr>
+        <w:t>spy.                     2</w:t>
+      </w:r>
+    </w:p>
+    <w:p>
+      <w:pPr>
+        <w:rPr>
+          <w:lang w:val="en-US"/>
+        </w:rPr>
+      </w:pPr>
+      <w:r>
+        <w:rPr>
+          <w:lang w:val="en-US"/>
+        </w:rPr>
+        <w:t xml:space="preserve"> </w:t>
+      </w:r>
+    </w:p>
+    <w:p>
+      <w:pPr>
+        <w:rPr>
+          <w:lang w:val="vi-VN"/>
+        </w:rPr>
+      </w:pPr>
+    </w:p>
+    <w:p>
+      <w:pPr>
+        <w:rPr>
+          <w:lang w:val="vi-VN"/>
+        </w:rPr>
+      </w:pPr>
+    </w:p>
+    <w:p>
+      <w:pPr>
+        <w:rPr>
+          <w:lang w:val="vi-VN"/>
+        </w:rPr>
+      </w:pPr>
+    </w:p>
+    <w:p>
+      <w:pPr>
+        <w:rPr>
+          <w:lang w:val="vi-VN"/>
+        </w:rPr>
+      </w:pPr>
+      <w:r>
+        <w:rPr>
+          <w:lang w:val="vi-VN"/>
+        </w:rPr>
+        <w:lastRenderedPageBreak/>
+        <w:t xml:space="preserve">[1] </w:t>
+      </w:r>
+      <w:r>
+        <w:t>A review of KDD99 dataset usage in intrusion detection and machine learning between 2010 and 2015</w:t>
+      </w:r>
+    </w:p>
+    <w:p>
+      <w:pPr>
+        <w:rPr>
+          <w:lang w:val="vi-VN"/>
+        </w:rPr>
+      </w:pPr>
+      <w:r>
+        <w:rPr>
+          <w:lang w:val="vi-VN"/>
+        </w:rPr>
+        <w:t xml:space="preserve">[2] </w:t>
+      </w:r>
+      <w:hyperlink r:id="rId5" w:history="1">
+        <w:r>
+          <w:rPr>
+            <w:rStyle w:val="Hyperlink"/>
+            <w:lang w:val="vi-VN"/>
+          </w:rPr>
+          <w:t>https://kdd.ics.uci.edu/databases/kddcup99/kddcup99.html</w:t>
+        </w:r>
+      </w:hyperlink>
+    </w:p>
+    <w:p>
+      <w:pPr>
+        <w:rPr>
+          <w:rStyle w:val="Hyperlink"/>
+          <w:lang w:val="vi-VN"/>
+        </w:rPr>
+      </w:pPr>
+      <w:r>
+        <w:rPr>
+          <w:lang w:val="vi-VN"/>
+        </w:rPr>
+        <w:t xml:space="preserve">[3] </w:t>
+      </w:r>
+      <w:hyperlink r:id="rId6" w:history="1">
+        <w:r>
+          <w:rPr>
+            <w:rStyle w:val="Hyperlink"/>
+            <w:lang w:val="vi-VN"/>
+          </w:rPr>
+          <w:t>https://kdd.ics.uci.edu/databases/k</w:t>
+        </w:r>
+        <w:r>
+          <w:rPr>
+            <w:rStyle w:val="Hyperlink"/>
+            <w:lang w:val="vi-VN"/>
+          </w:rPr>
+          <w:t>d</w:t>
+        </w:r>
+        <w:r>
+          <w:rPr>
+            <w:rStyle w:val="Hyperlink"/>
+            <w:lang w:val="vi-VN"/>
+          </w:rPr>
+          <w:t>dcup99/task</w:t>
+        </w:r>
+        <w:r>
+          <w:rPr>
+            <w:rStyle w:val="Hyperlink"/>
+            <w:lang w:val="vi-VN"/>
+          </w:rPr>
+          <w:t>.</w:t>
+        </w:r>
+        <w:r>
+          <w:rPr>
+            <w:rStyle w:val="Hyperlink"/>
+            <w:lang w:val="vi-VN"/>
+          </w:rPr>
+          <w:t>html</w:t>
+        </w:r>
+      </w:hyperlink>
+    </w:p>
+    <w:p>
+      <w:pPr>
+        <w:rPr>
+          <w:color w:val="0563C1" w:themeColor="hyperlink"/>
+          <w:u w:val="single"/>
+          <w:lang w:val="vi-VN"/>
+        </w:rPr>
+      </w:pPr>
+      <w:r>
+        <w:rPr>
+          <w:rStyle w:val="Hyperlink"/>
+          <w:lang w:val="vi-VN"/>
+        </w:rPr>
+        <w:t xml:space="preserve">[4] </w:t>
+      </w:r>
+      <w:r>
+        <w:rPr>
+          <w:rStyle w:val="Hyperlink"/>
+          <w:lang w:val="vi-VN"/>
+        </w:rPr>
+        <w:t>A detailed analysis of the KDD CUP 99 data set</w:t>
+      </w:r>
     </w:p>
     <w:p>
       <w:pPr>
@@ -82,6 +2013,127 @@
     </w:sectPr>
   </w:body>
 </w:document>
+</file>
+
+<file path=word/numbering.xml><?xml version="1.0" encoding="utf-8"?>
+<w:numbering xmlns:wpc="http://schemas.microsoft.com/office/word/2010/wordprocessingCanvas" xmlns:cx="http://schemas.microsoft.com/office/drawing/2014/chartex" xmlns:cx1="http://schemas.microsoft.com/office/drawing/2015/9/8/chartex" xmlns:cx2="http://schemas.microsoft.com/office/drawing/2015/10/21/chartex" xmlns:cx3="http://schemas.microsoft.com/office/drawing/2016/5/9/chartex" xmlns:cx4="http://schemas.microsoft.com/office/drawing/2016/5/10/chartex" xmlns:cx5="http://schemas.microsoft.com/office/drawing/2016/5/11/chartex" xmlns:cx6="http://schemas.microsoft.com/office/drawing/2016/5/12/chartex" xmlns:cx7="http://schemas.microsoft.com/office/drawing/2016/5/13/chartex" xmlns:cx8="http://schemas.microsoft.com/office/drawing/2016/5/14/chartex" xmlns:mc="http://schemas.openxmlformats.org/markup-compatibility/2006" xmlns:aink="http://schemas.microsoft.com/office/drawing/2016/ink" xmlns:am3d="http://schemas.microsoft.com/office/drawing/2017/model3d" xmlns:o="urn:schemas-microsoft-com:office:office" xmlns:oel="http://schemas.microsoft.com/office/2019/extlst" xmlns:r="http://schemas.openxmlformats.org/officeDocument/2006/relationships" xmlns:m="http://schemas.openxmlformats.org/officeDocument/2006/math" xmlns:v="urn:schemas-microsoft-com:vml" xmlns:wp14="http://schemas.microsoft.com/office/word/2010/wordprocessingDrawing" xmlns:wp="http://schemas.openxmlformats.org/drawingml/2006/wordprocessingDrawing" xmlns:w10="urn:schemas-microsoft-com:office:word" xmlns:w="http://schemas.openxmlformats.org/wordprocessingml/2006/main" xmlns:w14="http://schemas.microsoft.com/office/word/2010/wordml" xmlns:w15="http://schemas.microsoft.com/office/word/2012/wordml" xmlns:w16cex="http://schemas.microsoft.com/office/word/2018/wordml/cex" xmlns:w16cid="http://schemas.microsoft.com/office/word/2016/wordml/cid" xmlns:w16="http://schemas.microsoft.com/office/word/2018/wordml" xmlns:w16sdtdh="http://schemas.microsoft.com/office/word/2020/wordml/sdtdatahash" xmlns:w16se="http://schemas.microsoft.com/office/word/2015/wordml/symex" xmlns:wpg="http://schemas.microsoft.com/office/word/2010/wordprocessingGroup" xmlns:wpi="http://schemas.microsoft.com/office/word/2010/wordprocessingInk" xmlns:wne="http://schemas.microsoft.com/office/word/2006/wordml" xmlns:wps="http://schemas.microsoft.com/office/word/2010/wordprocessingShape" mc:Ignorable="w14 w15 w16se w16cid w16 w16cex w16sdtdh wp14">
+  <w:abstractNum w:abstractNumId="0" w15:restartNumberingAfterBreak="0">
+    <w:nsid w:val="260F492B"/>
+    <w:multiLevelType w:val="hybridMultilevel"/>
+    <w:tmpl w:val="751C177E"/>
+    <w:lvl w:ilvl="0" w:tplc="C5803A78">
+      <w:start w:val="4"/>
+      <w:numFmt w:val="bullet"/>
+      <w:lvlText w:val="-"/>
+      <w:lvlJc w:val="left"/>
+      <w:pPr>
+        <w:ind w:left="720" w:hanging="360"/>
+      </w:pPr>
+      <w:rPr>
+        <w:rFonts w:ascii="Calibri" w:eastAsiaTheme="minorHAnsi" w:hAnsi="Calibri" w:cs="Calibri" w:hint="default"/>
+      </w:rPr>
+    </w:lvl>
+    <w:lvl w:ilvl="1" w:tplc="04090003" w:tentative="1">
+      <w:start w:val="1"/>
+      <w:numFmt w:val="bullet"/>
+      <w:lvlText w:val="o"/>
+      <w:lvlJc w:val="left"/>
+      <w:pPr>
+        <w:ind w:left="1440" w:hanging="360"/>
+      </w:pPr>
+      <w:rPr>
+        <w:rFonts w:ascii="Courier New" w:hAnsi="Courier New" w:cs="Courier New" w:hint="default"/>
+      </w:rPr>
+    </w:lvl>
+    <w:lvl w:ilvl="2" w:tplc="04090005" w:tentative="1">
+      <w:start w:val="1"/>
+      <w:numFmt w:val="bullet"/>
+      <w:lvlText w:val=""/>
+      <w:lvlJc w:val="left"/>
+      <w:pPr>
+        <w:ind w:left="2160" w:hanging="360"/>
+      </w:pPr>
+      <w:rPr>
+        <w:rFonts w:ascii="Wingdings" w:hAnsi="Wingdings" w:hint="default"/>
+      </w:rPr>
+    </w:lvl>
+    <w:lvl w:ilvl="3" w:tplc="04090001" w:tentative="1">
+      <w:start w:val="1"/>
+      <w:numFmt w:val="bullet"/>
+      <w:lvlText w:val=""/>
+      <w:lvlJc w:val="left"/>
+      <w:pPr>
+        <w:ind w:left="2880" w:hanging="360"/>
+      </w:pPr>
+      <w:rPr>
+        <w:rFonts w:ascii="Symbol" w:hAnsi="Symbol" w:hint="default"/>
+      </w:rPr>
+    </w:lvl>
+    <w:lvl w:ilvl="4" w:tplc="04090003" w:tentative="1">
+      <w:start w:val="1"/>
+      <w:numFmt w:val="bullet"/>
+      <w:lvlText w:val="o"/>
+      <w:lvlJc w:val="left"/>
+      <w:pPr>
+        <w:ind w:left="3600" w:hanging="360"/>
+      </w:pPr>
+      <w:rPr>
+        <w:rFonts w:ascii="Courier New" w:hAnsi="Courier New" w:cs="Courier New" w:hint="default"/>
+      </w:rPr>
+    </w:lvl>
+    <w:lvl w:ilvl="5" w:tplc="04090005" w:tentative="1">
+      <w:start w:val="1"/>
+      <w:numFmt w:val="bullet"/>
+      <w:lvlText w:val=""/>
+      <w:lvlJc w:val="left"/>
+      <w:pPr>
+        <w:ind w:left="4320" w:hanging="360"/>
+      </w:pPr>
+      <w:rPr>
+        <w:rFonts w:ascii="Wingdings" w:hAnsi="Wingdings" w:hint="default"/>
+      </w:rPr>
+    </w:lvl>
+    <w:lvl w:ilvl="6" w:tplc="04090001" w:tentative="1">
+      <w:start w:val="1"/>
+      <w:numFmt w:val="bullet"/>
+      <w:lvlText w:val=""/>
+      <w:lvlJc w:val="left"/>
+      <w:pPr>
+        <w:ind w:left="5040" w:hanging="360"/>
+      </w:pPr>
+      <w:rPr>
+        <w:rFonts w:ascii="Symbol" w:hAnsi="Symbol" w:hint="default"/>
+      </w:rPr>
+    </w:lvl>
+    <w:lvl w:ilvl="7" w:tplc="04090003" w:tentative="1">
+      <w:start w:val="1"/>
+      <w:numFmt w:val="bullet"/>
+      <w:lvlText w:val="o"/>
+      <w:lvlJc w:val="left"/>
+      <w:pPr>
+        <w:ind w:left="5760" w:hanging="360"/>
+      </w:pPr>
+      <w:rPr>
+        <w:rFonts w:ascii="Courier New" w:hAnsi="Courier New" w:cs="Courier New" w:hint="default"/>
+      </w:rPr>
+    </w:lvl>
+    <w:lvl w:ilvl="8" w:tplc="04090005" w:tentative="1">
+      <w:start w:val="1"/>
+      <w:numFmt w:val="bullet"/>
+      <w:lvlText w:val=""/>
+      <w:lvlJc w:val="left"/>
+      <w:pPr>
+        <w:ind w:left="6480" w:hanging="360"/>
+      </w:pPr>
+      <w:rPr>
+        <w:rFonts w:ascii="Wingdings" w:hAnsi="Wingdings" w:hint="default"/>
+      </w:rPr>
+    </w:lvl>
+  </w:abstractNum>
+  <w:num w:numId="1" w16cid:durableId="1462110000">
+    <w:abstractNumId w:val="0"/>
+  </w:num>
+</w:numbering>
 </file>
 
 <file path=word/styles.xml><?xml version="1.0" encoding="utf-8"?>
@@ -508,6 +2560,145 @@
     <w:semiHidden/>
     <w:unhideWhenUsed/>
   </w:style>
+  <w:style w:type="character" w:styleId="Hyperlink">
+    <w:name w:val="Hyperlink"/>
+    <w:basedOn w:val="DefaultParagraphFont"/>
+    <w:uiPriority w:val="99"/>
+    <w:unhideWhenUsed/>
+    <w:rsid w:val="0093220D"/>
+    <w:rPr>
+      <w:color w:val="0563C1" w:themeColor="hyperlink"/>
+      <w:u w:val="single"/>
+    </w:rPr>
+  </w:style>
+  <w:style w:type="character" w:styleId="UnresolvedMention">
+    <w:name w:val="Unresolved Mention"/>
+    <w:basedOn w:val="DefaultParagraphFont"/>
+    <w:uiPriority w:val="99"/>
+    <w:semiHidden/>
+    <w:unhideWhenUsed/>
+    <w:rsid w:val="0093220D"/>
+    <w:rPr>
+      <w:color w:val="605E5C"/>
+      <w:shd w:val="clear" w:color="auto" w:fill="E1DFDD"/>
+    </w:rPr>
+  </w:style>
+  <w:style w:type="paragraph" w:styleId="ListParagraph">
+    <w:name w:val="List Paragraph"/>
+    <w:basedOn w:val="Normal"/>
+    <w:uiPriority w:val="34"/>
+    <w:qFormat/>
+    <w:rsid w:val="001E521F"/>
+    <w:pPr>
+      <w:ind w:left="720"/>
+      <w:contextualSpacing/>
+    </w:pPr>
+  </w:style>
+  <w:style w:type="table" w:styleId="TableGrid">
+    <w:name w:val="Table Grid"/>
+    <w:basedOn w:val="TableNormal"/>
+    <w:uiPriority w:val="39"/>
+    <w:rsid w:val="00A90C1F"/>
+    <w:tblPr>
+      <w:tblBorders>
+        <w:top w:val="single" w:sz="4" w:space="0" w:color="auto"/>
+        <w:left w:val="single" w:sz="4" w:space="0" w:color="auto"/>
+        <w:bottom w:val="single" w:sz="4" w:space="0" w:color="auto"/>
+        <w:right w:val="single" w:sz="4" w:space="0" w:color="auto"/>
+        <w:insideH w:val="single" w:sz="4" w:space="0" w:color="auto"/>
+        <w:insideV w:val="single" w:sz="4" w:space="0" w:color="auto"/>
+      </w:tblBorders>
+    </w:tblPr>
+  </w:style>
+  <w:style w:type="character" w:styleId="FollowedHyperlink">
+    <w:name w:val="FollowedHyperlink"/>
+    <w:basedOn w:val="DefaultParagraphFont"/>
+    <w:uiPriority w:val="99"/>
+    <w:semiHidden/>
+    <w:unhideWhenUsed/>
+    <w:rsid w:val="00F3531D"/>
+    <w:rPr>
+      <w:color w:val="954F72" w:themeColor="followedHyperlink"/>
+      <w:u w:val="single"/>
+    </w:rPr>
+  </w:style>
+  <w:style w:type="paragraph" w:styleId="NormalWeb">
+    <w:name w:val="Normal (Web)"/>
+    <w:basedOn w:val="Normal"/>
+    <w:uiPriority w:val="99"/>
+    <w:unhideWhenUsed/>
+    <w:rsid w:val="009277A9"/>
+    <w:pPr>
+      <w:spacing w:before="100" w:beforeAutospacing="1" w:after="100" w:afterAutospacing="1"/>
+    </w:pPr>
+    <w:rPr>
+      <w:rFonts w:ascii="Times New Roman" w:eastAsia="Times New Roman" w:hAnsi="Times New Roman" w:cs="Times New Roman"/>
+      <w:kern w:val="0"/>
+      <w14:ligatures w14:val="none"/>
+    </w:rPr>
+  </w:style>
+  <w:style w:type="character" w:styleId="Strong">
+    <w:name w:val="Strong"/>
+    <w:basedOn w:val="DefaultParagraphFont"/>
+    <w:uiPriority w:val="22"/>
+    <w:qFormat/>
+    <w:rsid w:val="009277A9"/>
+    <w:rPr>
+      <w:b/>
+      <w:bCs/>
+    </w:rPr>
+  </w:style>
+  <w:style w:type="paragraph" w:styleId="HTMLPreformatted">
+    <w:name w:val="HTML Preformatted"/>
+    <w:basedOn w:val="Normal"/>
+    <w:link w:val="HTMLPreformattedChar"/>
+    <w:uiPriority w:val="99"/>
+    <w:semiHidden/>
+    <w:unhideWhenUsed/>
+    <w:rsid w:val="00E66E38"/>
+    <w:pPr>
+      <w:tabs>
+        <w:tab w:val="left" w:pos="916"/>
+        <w:tab w:val="left" w:pos="1832"/>
+        <w:tab w:val="left" w:pos="2748"/>
+        <w:tab w:val="left" w:pos="3664"/>
+        <w:tab w:val="left" w:pos="4580"/>
+        <w:tab w:val="left" w:pos="5496"/>
+        <w:tab w:val="left" w:pos="6412"/>
+        <w:tab w:val="left" w:pos="7328"/>
+        <w:tab w:val="left" w:pos="8244"/>
+        <w:tab w:val="left" w:pos="9160"/>
+        <w:tab w:val="left" w:pos="10076"/>
+        <w:tab w:val="left" w:pos="10992"/>
+        <w:tab w:val="left" w:pos="11908"/>
+        <w:tab w:val="left" w:pos="12824"/>
+        <w:tab w:val="left" w:pos="13740"/>
+        <w:tab w:val="left" w:pos="14656"/>
+      </w:tabs>
+    </w:pPr>
+    <w:rPr>
+      <w:rFonts w:ascii="Courier New" w:eastAsia="Times New Roman" w:hAnsi="Courier New" w:cs="Courier New"/>
+      <w:kern w:val="0"/>
+      <w:sz w:val="20"/>
+      <w:szCs w:val="20"/>
+      <w14:ligatures w14:val="none"/>
+    </w:rPr>
+  </w:style>
+  <w:style w:type="character" w:customStyle="1" w:styleId="HTMLPreformattedChar">
+    <w:name w:val="HTML Preformatted Char"/>
+    <w:basedOn w:val="DefaultParagraphFont"/>
+    <w:link w:val="HTMLPreformatted"/>
+    <w:uiPriority w:val="99"/>
+    <w:semiHidden/>
+    <w:rsid w:val="00E66E38"/>
+    <w:rPr>
+      <w:rFonts w:ascii="Courier New" w:eastAsia="Times New Roman" w:hAnsi="Courier New" w:cs="Courier New"/>
+      <w:kern w:val="0"/>
+      <w:sz w:val="20"/>
+      <w:szCs w:val="20"/>
+      <w14:ligatures w14:val="none"/>
+    </w:rPr>
+  </w:style>
 </w:styles>
 </file>
 

--- a/Word/Dataset.docx
+++ b/Word/Dataset.docx
@@ -23,7 +23,23 @@
           <w:iCs/>
           <w:lang w:val="en-US"/>
         </w:rPr>
-        <w:t>What do I focus on when writing about dataset?</w:t>
+        <w:t xml:space="preserve">What </w:t>
+      </w:r>
+      <w:r>
+        <w:rPr>
+          <w:i/>
+          <w:iCs/>
+          <w:lang w:val="en-US"/>
+        </w:rPr>
+        <w:t>the main points</w:t>
+      </w:r>
+      <w:r>
+        <w:rPr>
+          <w:i/>
+          <w:iCs/>
+          <w:lang w:val="en-US"/>
+        </w:rPr>
+        <w:t xml:space="preserve"> when writing about dataset?</w:t>
       </w:r>
     </w:p>
     <w:p>
@@ -1943,35 +1959,7 @@
             <w:rStyle w:val="Hyperlink"/>
             <w:lang w:val="vi-VN"/>
           </w:rPr>
-          <w:t>https://kdd.ics.uci.edu/databases/k</w:t>
-        </w:r>
-        <w:r>
-          <w:rPr>
-            <w:rStyle w:val="Hyperlink"/>
-            <w:lang w:val="vi-VN"/>
-          </w:rPr>
-          <w:t>d</w:t>
-        </w:r>
-        <w:r>
-          <w:rPr>
-            <w:rStyle w:val="Hyperlink"/>
-            <w:lang w:val="vi-VN"/>
-          </w:rPr>
-          <w:t>dcup99/task</w:t>
-        </w:r>
-        <w:r>
-          <w:rPr>
-            <w:rStyle w:val="Hyperlink"/>
-            <w:lang w:val="vi-VN"/>
-          </w:rPr>
-          <w:t>.</w:t>
-        </w:r>
-        <w:r>
-          <w:rPr>
-            <w:rStyle w:val="Hyperlink"/>
-            <w:lang w:val="vi-VN"/>
-          </w:rPr>
-          <w:t>html</w:t>
+          <w:t>https://kdd.ics.uci.edu/databases/kddcup99/task.html</w:t>
         </w:r>
       </w:hyperlink>
     </w:p>
